--- a/Notes/NodeJS Notes D3.docx
+++ b/Notes/NodeJS Notes D3.docx
@@ -99,6 +99,358 @@
         </w:numPr>
         <w:spacing w:after="0"/>
       </w:pPr>
+      <w:r>
+        <w:t>What is event emitter NodeJS?</w:t>
+      </w:r>
+    </w:p>
+    <w:p>
+      <w:pPr>
+        <w:pStyle w:val="ListParagraph"/>
+        <w:numPr>
+          <w:ilvl w:val="0"/>
+          <w:numId w:val="3"/>
+        </w:numPr>
+        <w:spacing w:after="0"/>
+      </w:pPr>
+      <w:r>
+        <w:t xml:space="preserve">The </w:t>
+      </w:r>
+      <w:proofErr w:type="spellStart"/>
+      <w:r>
+        <w:t>EventEmitter</w:t>
+      </w:r>
+      <w:proofErr w:type="spellEnd"/>
+      <w:r>
+        <w:t xml:space="preserve"> is a module that facilitates communication/interaction between objects in Node.</w:t>
+      </w:r>
+    </w:p>
+    <w:p>
+      <w:pPr>
+        <w:pStyle w:val="ListParagraph"/>
+        <w:spacing w:after="0"/>
+        <w:ind w:left="1080"/>
+      </w:pPr>
+    </w:p>
+    <w:p>
+      <w:pPr>
+        <w:pStyle w:val="ListParagraph"/>
+        <w:numPr>
+          <w:ilvl w:val="0"/>
+          <w:numId w:val="1"/>
+        </w:numPr>
+        <w:spacing w:after="0"/>
+      </w:pPr>
+      <w:r>
+        <w:t>How to read and write files with NodeJS?</w:t>
+      </w:r>
+    </w:p>
+    <w:p>
+      <w:pPr>
+        <w:pStyle w:val="ListParagraph"/>
+        <w:numPr>
+          <w:ilvl w:val="0"/>
+          <w:numId w:val="3"/>
+        </w:numPr>
+        <w:spacing w:after="0"/>
+      </w:pPr>
+      <w:r>
+        <w:rPr>
+          <w:b/>
+          <w:bCs/>
+        </w:rPr>
+        <w:t>Synchronous method to read the file:</w:t>
+      </w:r>
+      <w:r>
+        <w:t> </w:t>
+      </w:r>
+    </w:p>
+    <w:p>
+      <w:pPr>
+        <w:pStyle w:val="ListParagraph"/>
+        <w:spacing w:after="0"/>
+        <w:ind w:left="1080"/>
+      </w:pPr>
+      <w:r>
+        <w:t xml:space="preserve">To read the file in synchronous mode we use a method in fs module which is </w:t>
+      </w:r>
+      <w:proofErr w:type="spellStart"/>
+      <w:proofErr w:type="gramStart"/>
+      <w:r>
+        <w:rPr>
+          <w:b/>
+          <w:bCs/>
+        </w:rPr>
+        <w:t>readFileSync</w:t>
+      </w:r>
+      <w:proofErr w:type="spellEnd"/>
+      <w:r>
+        <w:rPr>
+          <w:b/>
+          <w:bCs/>
+        </w:rPr>
+        <w:t>(</w:t>
+      </w:r>
+      <w:proofErr w:type="gramEnd"/>
+      <w:r>
+        <w:rPr>
+          <w:b/>
+          <w:bCs/>
+        </w:rPr>
+        <w:t>)</w:t>
+      </w:r>
+      <w:r>
+        <w:t>. It takes two parameters first is the file name with complete path and the second parameter is the character encoding which is generally ‘utf-8’.</w:t>
+      </w:r>
+    </w:p>
+    <w:p>
+      <w:pPr>
+        <w:pStyle w:val="ListParagraph"/>
+        <w:numPr>
+          <w:ilvl w:val="0"/>
+          <w:numId w:val="3"/>
+        </w:numPr>
+        <w:spacing w:after="0"/>
+      </w:pPr>
+      <w:r>
+        <w:rPr>
+          <w:b/>
+          <w:bCs/>
+        </w:rPr>
+        <w:t>Synchronous method to writing into a file:</w:t>
+      </w:r>
+      <w:r>
+        <w:t> </w:t>
+      </w:r>
+    </w:p>
+    <w:p>
+      <w:pPr>
+        <w:pStyle w:val="ListParagraph"/>
+        <w:spacing w:after="0"/>
+        <w:ind w:left="1080"/>
+      </w:pPr>
+      <w:r>
+        <w:t xml:space="preserve">To write the file in a synchronous mode we use a method in fs module which is </w:t>
+      </w:r>
+      <w:proofErr w:type="spellStart"/>
+      <w:proofErr w:type="gramStart"/>
+      <w:r>
+        <w:rPr>
+          <w:b/>
+          <w:bCs/>
+        </w:rPr>
+        <w:t>writeFileSync</w:t>
+      </w:r>
+      <w:proofErr w:type="spellEnd"/>
+      <w:r>
+        <w:rPr>
+          <w:b/>
+          <w:bCs/>
+        </w:rPr>
+        <w:t>(</w:t>
+      </w:r>
+      <w:proofErr w:type="gramEnd"/>
+      <w:r>
+        <w:rPr>
+          <w:b/>
+          <w:bCs/>
+        </w:rPr>
+        <w:t>)</w:t>
+      </w:r>
+      <w:r>
+        <w:t>. It takes two parameters first is the file name with the complete path in which content is to be written and the second parameter is the data to be written in the file.</w:t>
+      </w:r>
+    </w:p>
+    <w:p>
+      <w:pPr>
+        <w:pStyle w:val="ListParagraph"/>
+        <w:numPr>
+          <w:ilvl w:val="0"/>
+          <w:numId w:val="3"/>
+        </w:numPr>
+        <w:spacing w:after="0"/>
+      </w:pPr>
+      <w:r>
+        <w:rPr>
+          <w:b/>
+          <w:bCs/>
+        </w:rPr>
+        <w:t>Asynchronous method to read and write from/into a file:</w:t>
+      </w:r>
+      <w:r>
+        <w:t> </w:t>
+      </w:r>
+    </w:p>
+    <w:p>
+      <w:pPr>
+        <w:pStyle w:val="ListParagraph"/>
+        <w:spacing w:after="0"/>
+        <w:ind w:left="1080"/>
+      </w:pPr>
+      <w:r>
+        <w:t xml:space="preserve">To read/write the file in an asynchronous mode in fs module we use </w:t>
+      </w:r>
+      <w:proofErr w:type="spellStart"/>
+      <w:proofErr w:type="gramStart"/>
+      <w:r>
+        <w:rPr>
+          <w:b/>
+          <w:bCs/>
+        </w:rPr>
+        <w:t>readFile</w:t>
+      </w:r>
+      <w:proofErr w:type="spellEnd"/>
+      <w:r>
+        <w:rPr>
+          <w:b/>
+          <w:bCs/>
+        </w:rPr>
+        <w:t>(</w:t>
+      </w:r>
+      <w:proofErr w:type="gramEnd"/>
+      <w:r>
+        <w:rPr>
+          <w:b/>
+          <w:bCs/>
+        </w:rPr>
+        <w:t>)</w:t>
+      </w:r>
+      <w:r>
+        <w:t xml:space="preserve"> and </w:t>
+      </w:r>
+      <w:proofErr w:type="spellStart"/>
+      <w:r>
+        <w:rPr>
+          <w:b/>
+          <w:bCs/>
+        </w:rPr>
+        <w:t>writeFile</w:t>
+      </w:r>
+      <w:proofErr w:type="spellEnd"/>
+      <w:r>
+        <w:rPr>
+          <w:b/>
+          <w:bCs/>
+        </w:rPr>
+        <w:t>()</w:t>
+      </w:r>
+      <w:r>
+        <w:t xml:space="preserve"> methods.</w:t>
+      </w:r>
+    </w:p>
+    <w:p>
+      <w:pPr>
+        <w:pStyle w:val="ListParagraph"/>
+        <w:numPr>
+          <w:ilvl w:val="0"/>
+          <w:numId w:val="3"/>
+        </w:numPr>
+        <w:spacing w:after="0"/>
+      </w:pPr>
+      <w:r>
+        <w:t xml:space="preserve">The </w:t>
+      </w:r>
+      <w:proofErr w:type="spellStart"/>
+      <w:proofErr w:type="gramStart"/>
+      <w:r>
+        <w:rPr>
+          <w:b/>
+          <w:bCs/>
+        </w:rPr>
+        <w:t>fs.readFile</w:t>
+      </w:r>
+      <w:proofErr w:type="spellEnd"/>
+      <w:proofErr w:type="gramEnd"/>
+      <w:r>
+        <w:rPr>
+          <w:b/>
+          <w:bCs/>
+        </w:rPr>
+        <w:t>()</w:t>
+      </w:r>
+      <w:r>
+        <w:t xml:space="preserve"> takes three parameters first is the file name with the complete path, the second parameter takes the character encoding which is generally ‘utf-8’ and the third parameter is the </w:t>
+      </w:r>
+      <w:proofErr w:type="spellStart"/>
+      <w:r>
+        <w:t>callback</w:t>
+      </w:r>
+      <w:proofErr w:type="spellEnd"/>
+      <w:r>
+        <w:t xml:space="preserve"> function (which is fired after reading complete file) with two parameters, one is the error in case error occurred while reading file and second is the data that we retrieve after reading the file</w:t>
+      </w:r>
+      <w:r>
+        <w:t>.</w:t>
+      </w:r>
+    </w:p>
+    <w:p>
+      <w:pPr>
+        <w:pStyle w:val="ListParagraph"/>
+        <w:numPr>
+          <w:ilvl w:val="0"/>
+          <w:numId w:val="3"/>
+        </w:numPr>
+        <w:spacing w:after="0"/>
+      </w:pPr>
+      <w:r>
+        <w:t xml:space="preserve">the </w:t>
+      </w:r>
+      <w:proofErr w:type="spellStart"/>
+      <w:proofErr w:type="gramStart"/>
+      <w:r>
+        <w:rPr>
+          <w:b/>
+          <w:bCs/>
+        </w:rPr>
+        <w:t>fs.writeFile</w:t>
+      </w:r>
+      <w:proofErr w:type="spellEnd"/>
+      <w:proofErr w:type="gramEnd"/>
+      <w:r>
+        <w:rPr>
+          <w:b/>
+          <w:bCs/>
+        </w:rPr>
+        <w:t>()</w:t>
+      </w:r>
+      <w:r>
+        <w:t xml:space="preserve"> also takes three parameters, file name with its complete path, the second parameter is the data to be written in file and the third is a </w:t>
+      </w:r>
+      <w:proofErr w:type="spellStart"/>
+      <w:r>
+        <w:t>callback</w:t>
+      </w:r>
+      <w:proofErr w:type="spellEnd"/>
+      <w:r>
+        <w:t xml:space="preserve"> function which fires in case an error occurs while writing file.</w:t>
+      </w:r>
+    </w:p>
+    <w:p>
+      <w:pPr>
+        <w:pStyle w:val="ListParagraph"/>
+        <w:numPr>
+          <w:ilvl w:val="0"/>
+          <w:numId w:val="3"/>
+        </w:numPr>
+        <w:spacing w:after="0"/>
+      </w:pPr>
+      <w:r>
+        <w:rPr>
+          <w:b/>
+          <w:bCs/>
+        </w:rPr>
+        <w:t>Note:</w:t>
+      </w:r>
+      <w:r>
+        <w:t xml:space="preserve"> An Asynchronous method first completes the task (reading the file) and then fires the </w:t>
+      </w:r>
+      <w:proofErr w:type="spellStart"/>
+      <w:r>
+        <w:t>callback</w:t>
+      </w:r>
+      <w:proofErr w:type="spellEnd"/>
+      <w:r>
+        <w:t xml:space="preserve"> function.</w:t>
+      </w:r>
     </w:p>
     <w:sectPr>
       <w:pgSz w:w="11906" w:h="16838"/>
@@ -203,6 +555,118 @@
     </w:lvl>
   </w:abstractNum>
   <w:abstractNum w:abstractNumId="1" w15:restartNumberingAfterBreak="0">
+    <w:nsid w:val="59A436D2"/>
+    <w:multiLevelType w:val="hybridMultilevel"/>
+    <w:tmpl w:val="06D47436"/>
+    <w:lvl w:ilvl="0" w:tplc="026EA8D8">
+      <w:numFmt w:val="bullet"/>
+      <w:lvlText w:val=""/>
+      <w:lvlJc w:val="left"/>
+      <w:pPr>
+        <w:ind w:left="1080" w:hanging="360"/>
+      </w:pPr>
+      <w:rPr>
+        <w:rFonts w:ascii="Wingdings" w:eastAsiaTheme="minorHAnsi" w:hAnsi="Wingdings" w:cstheme="minorBidi" w:hint="default"/>
+      </w:rPr>
+    </w:lvl>
+    <w:lvl w:ilvl="1" w:tplc="40090003" w:tentative="1">
+      <w:start w:val="1"/>
+      <w:numFmt w:val="bullet"/>
+      <w:lvlText w:val="o"/>
+      <w:lvlJc w:val="left"/>
+      <w:pPr>
+        <w:ind w:left="1800" w:hanging="360"/>
+      </w:pPr>
+      <w:rPr>
+        <w:rFonts w:ascii="Courier New" w:hAnsi="Courier New" w:cs="Courier New" w:hint="default"/>
+      </w:rPr>
+    </w:lvl>
+    <w:lvl w:ilvl="2" w:tplc="40090005" w:tentative="1">
+      <w:start w:val="1"/>
+      <w:numFmt w:val="bullet"/>
+      <w:lvlText w:val=""/>
+      <w:lvlJc w:val="left"/>
+      <w:pPr>
+        <w:ind w:left="2520" w:hanging="360"/>
+      </w:pPr>
+      <w:rPr>
+        <w:rFonts w:ascii="Wingdings" w:hAnsi="Wingdings" w:hint="default"/>
+      </w:rPr>
+    </w:lvl>
+    <w:lvl w:ilvl="3" w:tplc="40090001" w:tentative="1">
+      <w:start w:val="1"/>
+      <w:numFmt w:val="bullet"/>
+      <w:lvlText w:val=""/>
+      <w:lvlJc w:val="left"/>
+      <w:pPr>
+        <w:ind w:left="3240" w:hanging="360"/>
+      </w:pPr>
+      <w:rPr>
+        <w:rFonts w:ascii="Symbol" w:hAnsi="Symbol" w:hint="default"/>
+      </w:rPr>
+    </w:lvl>
+    <w:lvl w:ilvl="4" w:tplc="40090003" w:tentative="1">
+      <w:start w:val="1"/>
+      <w:numFmt w:val="bullet"/>
+      <w:lvlText w:val="o"/>
+      <w:lvlJc w:val="left"/>
+      <w:pPr>
+        <w:ind w:left="3960" w:hanging="360"/>
+      </w:pPr>
+      <w:rPr>
+        <w:rFonts w:ascii="Courier New" w:hAnsi="Courier New" w:cs="Courier New" w:hint="default"/>
+      </w:rPr>
+    </w:lvl>
+    <w:lvl w:ilvl="5" w:tplc="40090005" w:tentative="1">
+      <w:start w:val="1"/>
+      <w:numFmt w:val="bullet"/>
+      <w:lvlText w:val=""/>
+      <w:lvlJc w:val="left"/>
+      <w:pPr>
+        <w:ind w:left="4680" w:hanging="360"/>
+      </w:pPr>
+      <w:rPr>
+        <w:rFonts w:ascii="Wingdings" w:hAnsi="Wingdings" w:hint="default"/>
+      </w:rPr>
+    </w:lvl>
+    <w:lvl w:ilvl="6" w:tplc="40090001" w:tentative="1">
+      <w:start w:val="1"/>
+      <w:numFmt w:val="bullet"/>
+      <w:lvlText w:val=""/>
+      <w:lvlJc w:val="left"/>
+      <w:pPr>
+        <w:ind w:left="5400" w:hanging="360"/>
+      </w:pPr>
+      <w:rPr>
+        <w:rFonts w:ascii="Symbol" w:hAnsi="Symbol" w:hint="default"/>
+      </w:rPr>
+    </w:lvl>
+    <w:lvl w:ilvl="7" w:tplc="40090003" w:tentative="1">
+      <w:start w:val="1"/>
+      <w:numFmt w:val="bullet"/>
+      <w:lvlText w:val="o"/>
+      <w:lvlJc w:val="left"/>
+      <w:pPr>
+        <w:ind w:left="6120" w:hanging="360"/>
+      </w:pPr>
+      <w:rPr>
+        <w:rFonts w:ascii="Courier New" w:hAnsi="Courier New" w:cs="Courier New" w:hint="default"/>
+      </w:rPr>
+    </w:lvl>
+    <w:lvl w:ilvl="8" w:tplc="40090005" w:tentative="1">
+      <w:start w:val="1"/>
+      <w:numFmt w:val="bullet"/>
+      <w:lvlText w:val=""/>
+      <w:lvlJc w:val="left"/>
+      <w:pPr>
+        <w:ind w:left="6840" w:hanging="360"/>
+      </w:pPr>
+      <w:rPr>
+        <w:rFonts w:ascii="Wingdings" w:hAnsi="Wingdings" w:hint="default"/>
+      </w:rPr>
+    </w:lvl>
+  </w:abstractNum>
+  <w:abstractNum w:abstractNumId="2" w15:restartNumberingAfterBreak="0">
     <w:nsid w:val="5D066D98"/>
     <w:multiLevelType w:val="hybridMultilevel"/>
     <w:tmpl w:val="A6A6D2AC"/>
@@ -318,6 +782,9 @@
     <w:abstractNumId w:val="0"/>
   </w:num>
   <w:num w:numId="2">
+    <w:abstractNumId w:val="2"/>
+  </w:num>
+  <w:num w:numId="3">
     <w:abstractNumId w:val="1"/>
   </w:num>
 </w:numbering>
@@ -729,7 +1196,6 @@
   <w:style w:type="character" w:default="1" w:styleId="DefaultParagraphFont">
     <w:name w:val="Default Paragraph Font"/>
     <w:uiPriority w:val="1"/>
-    <w:semiHidden/>
     <w:unhideWhenUsed/>
   </w:style>
   <w:style w:type="table" w:default="1" w:styleId="TableNormal">

--- a/Notes/NodeJS Notes D3.docx
+++ b/Notes/NodeJS Notes D3.docx
@@ -451,6 +451,179 @@
       <w:r>
         <w:t xml:space="preserve"> function.</w:t>
       </w:r>
+    </w:p>
+    <w:p>
+      <w:pPr>
+        <w:spacing w:after="0"/>
+      </w:pPr>
+    </w:p>
+    <w:p>
+      <w:pPr>
+        <w:pStyle w:val="ListParagraph"/>
+        <w:numPr>
+          <w:ilvl w:val="0"/>
+          <w:numId w:val="1"/>
+        </w:numPr>
+        <w:spacing w:after="0"/>
+      </w:pPr>
+      <w:r>
+        <w:t xml:space="preserve">How to create and remove directories in </w:t>
+      </w:r>
+      <w:r>
+        <w:t>NodeJS?</w:t>
+      </w:r>
+    </w:p>
+    <w:p>
+      <w:pPr>
+        <w:pStyle w:val="ListParagraph"/>
+        <w:numPr>
+          <w:ilvl w:val="0"/>
+          <w:numId w:val="3"/>
+        </w:numPr>
+        <w:spacing w:after="0"/>
+        <w:rPr>
+          <w:b/>
+          <w:bCs/>
+        </w:rPr>
+      </w:pPr>
+      <w:r>
+        <w:rPr>
+          <w:b/>
+          <w:bCs/>
+        </w:rPr>
+        <w:t>Creating Directories</w:t>
+      </w:r>
+      <w:r>
+        <w:rPr>
+          <w:b/>
+          <w:bCs/>
+        </w:rPr>
+        <w:t>:</w:t>
+      </w:r>
+    </w:p>
+    <w:p>
+      <w:pPr>
+        <w:pStyle w:val="ListParagraph"/>
+        <w:spacing w:after="0"/>
+        <w:ind w:left="1080"/>
+      </w:pPr>
+      <w:r>
+        <w:t>T</w:t>
+      </w:r>
+      <w:r>
+        <w:t>o create a directory</w:t>
+      </w:r>
+      <w:r>
+        <w:t xml:space="preserve">, </w:t>
+      </w:r>
+      <w:r>
+        <w:t xml:space="preserve">the </w:t>
+      </w:r>
+      <w:proofErr w:type="spellStart"/>
+      <w:proofErr w:type="gramStart"/>
+      <w:r>
+        <w:rPr>
+          <w:b/>
+          <w:bCs/>
+        </w:rPr>
+        <w:t>fs.mkdir</w:t>
+      </w:r>
+      <w:proofErr w:type="spellEnd"/>
+      <w:proofErr w:type="gramEnd"/>
+      <w:r>
+        <w:rPr>
+          <w:b/>
+          <w:bCs/>
+        </w:rPr>
+        <w:t>()</w:t>
+      </w:r>
+      <w:r>
+        <w:t> method</w:t>
+      </w:r>
+      <w:r>
+        <w:t xml:space="preserve"> </w:t>
+      </w:r>
+      <w:r>
+        <w:t>can be</w:t>
+      </w:r>
+      <w:r>
+        <w:t xml:space="preserve"> used.</w:t>
+      </w:r>
+    </w:p>
+    <w:p>
+      <w:pPr>
+        <w:pStyle w:val="ListParagraph"/>
+        <w:numPr>
+          <w:ilvl w:val="0"/>
+          <w:numId w:val="3"/>
+        </w:numPr>
+        <w:spacing w:after="0"/>
+        <w:rPr>
+          <w:b/>
+          <w:bCs/>
+        </w:rPr>
+      </w:pPr>
+      <w:r>
+        <w:rPr>
+          <w:b/>
+          <w:bCs/>
+        </w:rPr>
+        <w:t>Deleting Directories:</w:t>
+      </w:r>
+    </w:p>
+    <w:p>
+      <w:pPr>
+        <w:pStyle w:val="ListParagraph"/>
+        <w:spacing w:after="0"/>
+        <w:ind w:left="1080"/>
+      </w:pPr>
+      <w:r>
+        <w:t xml:space="preserve">To delete </w:t>
+      </w:r>
+      <w:r>
+        <w:t xml:space="preserve">a directory, the </w:t>
+      </w:r>
+      <w:proofErr w:type="spellStart"/>
+      <w:proofErr w:type="gramStart"/>
+      <w:r>
+        <w:rPr>
+          <w:b/>
+          <w:bCs/>
+        </w:rPr>
+        <w:t>fs.rmdir</w:t>
+      </w:r>
+      <w:proofErr w:type="spellEnd"/>
+      <w:proofErr w:type="gramEnd"/>
+      <w:r>
+        <w:rPr>
+          <w:b/>
+          <w:bCs/>
+        </w:rPr>
+        <w:t>()</w:t>
+      </w:r>
+      <w:r>
+        <w:t> method</w:t>
+      </w:r>
+      <w:r>
+        <w:t xml:space="preserve"> can be used.</w:t>
+      </w:r>
+    </w:p>
+    <w:p>
+      <w:pPr>
+        <w:pStyle w:val="ListParagraph"/>
+        <w:spacing w:after="0"/>
+        <w:ind w:left="1080"/>
+      </w:pPr>
+    </w:p>
+    <w:p>
+      <w:pPr>
+        <w:pStyle w:val="ListParagraph"/>
+        <w:numPr>
+          <w:ilvl w:val="0"/>
+          <w:numId w:val="1"/>
+        </w:numPr>
+        <w:spacing w:after="0"/>
+      </w:pPr>
     </w:p>
     <w:sectPr>
       <w:pgSz w:w="11906" w:h="16838"/>

--- a/Notes/NodeJS Notes D3.docx
+++ b/Notes/NodeJS Notes D3.docx
@@ -113,15 +113,7 @@
         <w:spacing w:after="0"/>
       </w:pPr>
       <w:r>
-        <w:t xml:space="preserve">The </w:t>
-      </w:r>
-      <w:proofErr w:type="spellStart"/>
-      <w:r>
-        <w:t>EventEmitter</w:t>
-      </w:r>
-      <w:proofErr w:type="spellEnd"/>
-      <w:r>
-        <w:t xml:space="preserve"> is a module that facilitates communication/interaction between objects in Node.</w:t>
+        <w:t>The EventEmitter is a module that facilitates communication/interaction between objects in Node.</w:t>
       </w:r>
     </w:p>
     <w:p>
@@ -173,30 +165,12 @@
       <w:r>
         <w:t xml:space="preserve">To read the file in synchronous mode we use a method in fs module which is </w:t>
       </w:r>
-      <w:proofErr w:type="spellStart"/>
-      <w:proofErr w:type="gramStart"/>
-      <w:r>
-        <w:rPr>
-          <w:b/>
-          <w:bCs/>
-        </w:rPr>
-        <w:t>readFileSync</w:t>
-      </w:r>
-      <w:proofErr w:type="spellEnd"/>
-      <w:r>
-        <w:rPr>
-          <w:b/>
-          <w:bCs/>
-        </w:rPr>
-        <w:t>(</w:t>
-      </w:r>
-      <w:proofErr w:type="gramEnd"/>
-      <w:r>
-        <w:rPr>
-          <w:b/>
-          <w:bCs/>
-        </w:rPr>
-        <w:t>)</w:t>
+      <w:r>
+        <w:rPr>
+          <w:b/>
+          <w:bCs/>
+        </w:rPr>
+        <w:t>readFileSync()</w:t>
       </w:r>
       <w:r>
         <w:t>. It takes two parameters first is the file name with complete path and the second parameter is the character encoding which is generally ‘utf-8’.</w:t>
@@ -231,30 +205,12 @@
       <w:r>
         <w:t xml:space="preserve">To write the file in a synchronous mode we use a method in fs module which is </w:t>
       </w:r>
-      <w:proofErr w:type="spellStart"/>
-      <w:proofErr w:type="gramStart"/>
-      <w:r>
-        <w:rPr>
-          <w:b/>
-          <w:bCs/>
-        </w:rPr>
-        <w:t>writeFileSync</w:t>
-      </w:r>
-      <w:proofErr w:type="spellEnd"/>
-      <w:r>
-        <w:rPr>
-          <w:b/>
-          <w:bCs/>
-        </w:rPr>
-        <w:t>(</w:t>
-      </w:r>
-      <w:proofErr w:type="gramEnd"/>
-      <w:r>
-        <w:rPr>
-          <w:b/>
-          <w:bCs/>
-        </w:rPr>
-        <w:t>)</w:t>
+      <w:r>
+        <w:rPr>
+          <w:b/>
+          <w:bCs/>
+        </w:rPr>
+        <w:t>writeFileSync()</w:t>
       </w:r>
       <w:r>
         <w:t>. It takes two parameters first is the file name with the complete path in which content is to be written and the second parameter is the data to be written in the file.</w:t>
@@ -289,49 +245,22 @@
       <w:r>
         <w:t xml:space="preserve">To read/write the file in an asynchronous mode in fs module we use </w:t>
       </w:r>
-      <w:proofErr w:type="spellStart"/>
-      <w:proofErr w:type="gramStart"/>
-      <w:r>
-        <w:rPr>
-          <w:b/>
-          <w:bCs/>
-        </w:rPr>
-        <w:t>readFile</w:t>
-      </w:r>
-      <w:proofErr w:type="spellEnd"/>
-      <w:r>
-        <w:rPr>
-          <w:b/>
-          <w:bCs/>
-        </w:rPr>
-        <w:t>(</w:t>
-      </w:r>
-      <w:proofErr w:type="gramEnd"/>
-      <w:r>
-        <w:rPr>
-          <w:b/>
-          <w:bCs/>
-        </w:rPr>
-        <w:t>)</w:t>
+      <w:r>
+        <w:rPr>
+          <w:b/>
+          <w:bCs/>
+        </w:rPr>
+        <w:t>readFile()</w:t>
       </w:r>
       <w:r>
         <w:t xml:space="preserve"> and </w:t>
       </w:r>
-      <w:proofErr w:type="spellStart"/>
-      <w:r>
-        <w:rPr>
-          <w:b/>
-          <w:bCs/>
-        </w:rPr>
-        <w:t>writeFile</w:t>
-      </w:r>
-      <w:proofErr w:type="spellEnd"/>
-      <w:r>
-        <w:rPr>
-          <w:b/>
-          <w:bCs/>
-        </w:rPr>
-        <w:t>()</w:t>
+      <w:r>
+        <w:rPr>
+          <w:b/>
+          <w:bCs/>
+        </w:rPr>
+        <w:t>writeFile()</w:t>
       </w:r>
       <w:r>
         <w:t xml:space="preserve"> methods.</w:t>
@@ -349,34 +278,15 @@
       <w:r>
         <w:t xml:space="preserve">The </w:t>
       </w:r>
-      <w:proofErr w:type="spellStart"/>
-      <w:proofErr w:type="gramStart"/>
-      <w:r>
-        <w:rPr>
-          <w:b/>
-          <w:bCs/>
-        </w:rPr>
-        <w:t>fs.readFile</w:t>
-      </w:r>
-      <w:proofErr w:type="spellEnd"/>
-      <w:proofErr w:type="gramEnd"/>
-      <w:r>
-        <w:rPr>
-          <w:b/>
-          <w:bCs/>
-        </w:rPr>
-        <w:t>()</w:t>
-      </w:r>
-      <w:r>
-        <w:t xml:space="preserve"> takes three parameters first is the file name with the complete path, the second parameter takes the character encoding which is generally ‘utf-8’ and the third parameter is the </w:t>
-      </w:r>
-      <w:proofErr w:type="spellStart"/>
-      <w:r>
-        <w:t>callback</w:t>
-      </w:r>
-      <w:proofErr w:type="spellEnd"/>
-      <w:r>
-        <w:t xml:space="preserve"> function (which is fired after reading complete file) with two parameters, one is the error in case error occurred while reading file and second is the data that we retrieve after reading the file</w:t>
+      <w:r>
+        <w:rPr>
+          <w:b/>
+          <w:bCs/>
+        </w:rPr>
+        <w:t>fs.readFile()</w:t>
+      </w:r>
+      <w:r>
+        <w:t xml:space="preserve"> takes three parameters first is the file name with the complete path, the second parameter takes the character encoding which is generally ‘utf-8’ and the third parameter is the callback function (which is fired after reading complete file) with two parameters, one is the error in case error occurred while reading file and second is the data that we retrieve after reading the file</w:t>
       </w:r>
       <w:r>
         <w:t>.</w:t>
@@ -394,34 +304,15 @@
       <w:r>
         <w:t xml:space="preserve">the </w:t>
       </w:r>
-      <w:proofErr w:type="spellStart"/>
-      <w:proofErr w:type="gramStart"/>
-      <w:r>
-        <w:rPr>
-          <w:b/>
-          <w:bCs/>
-        </w:rPr>
-        <w:t>fs.writeFile</w:t>
-      </w:r>
-      <w:proofErr w:type="spellEnd"/>
-      <w:proofErr w:type="gramEnd"/>
-      <w:r>
-        <w:rPr>
-          <w:b/>
-          <w:bCs/>
-        </w:rPr>
-        <w:t>()</w:t>
-      </w:r>
-      <w:r>
-        <w:t xml:space="preserve"> also takes three parameters, file name with its complete path, the second parameter is the data to be written in file and the third is a </w:t>
-      </w:r>
-      <w:proofErr w:type="spellStart"/>
-      <w:r>
-        <w:t>callback</w:t>
-      </w:r>
-      <w:proofErr w:type="spellEnd"/>
-      <w:r>
-        <w:t xml:space="preserve"> function which fires in case an error occurs while writing file.</w:t>
+      <w:r>
+        <w:rPr>
+          <w:b/>
+          <w:bCs/>
+        </w:rPr>
+        <w:t>fs.writeFile()</w:t>
+      </w:r>
+      <w:r>
+        <w:t xml:space="preserve"> also takes three parameters, file name with its complete path, the second parameter is the data to be written in file and the third is a callback function which fires in case an error occurs while writing file.</w:t>
       </w:r>
     </w:p>
     <w:p>
@@ -441,15 +332,7 @@
         <w:t>Note:</w:t>
       </w:r>
       <w:r>
-        <w:t xml:space="preserve"> An Asynchronous method first completes the task (reading the file) and then fires the </w:t>
-      </w:r>
-      <w:proofErr w:type="spellStart"/>
-      <w:r>
-        <w:t>callback</w:t>
-      </w:r>
-      <w:proofErr w:type="spellEnd"/>
-      <w:r>
-        <w:t xml:space="preserve"> function.</w:t>
+        <w:t> An Asynchronous method first completes the task (reading the file) and then fires the callback function.</w:t>
       </w:r>
     </w:p>
     <w:p>
@@ -514,13 +397,17 @@
         <w:t>o create a directory</w:t>
       </w:r>
       <w:r>
+        <w:t xml:space="preserve"> sync</w:t>
+      </w:r>
+      <w:r>
+        <w:t>hronously</w:t>
+      </w:r>
+      <w:r>
         <w:t xml:space="preserve">, </w:t>
       </w:r>
       <w:r>
         <w:t xml:space="preserve">the </w:t>
       </w:r>
-      <w:proofErr w:type="spellStart"/>
-      <w:proofErr w:type="gramStart"/>
       <w:r>
         <w:rPr>
           <w:b/>
@@ -528,8 +415,13 @@
         </w:rPr>
         <w:t>fs.mkdir</w:t>
       </w:r>
-      <w:proofErr w:type="spellEnd"/>
-      <w:proofErr w:type="gramEnd"/>
+      <w:r>
+        <w:rPr>
+          <w:b/>
+          <w:bCs/>
+        </w:rPr>
+        <w:t>Sync</w:t>
+      </w:r>
       <w:r>
         <w:rPr>
           <w:b/>
@@ -548,6 +440,55 @@
       </w:r>
       <w:r>
         <w:t xml:space="preserve"> used.</w:t>
+      </w:r>
+    </w:p>
+    <w:p>
+      <w:pPr>
+        <w:pStyle w:val="ListParagraph"/>
+        <w:spacing w:after="0"/>
+        <w:ind w:left="1080"/>
+      </w:pPr>
+      <w:r>
+        <w:t>T</w:t>
+      </w:r>
+      <w:r>
+        <w:t>o create a directory</w:t>
+      </w:r>
+      <w:r>
+        <w:t xml:space="preserve"> asynchronously</w:t>
+      </w:r>
+      <w:r>
+        <w:t xml:space="preserve">, </w:t>
+      </w:r>
+      <w:r>
+        <w:t xml:space="preserve">the </w:t>
+      </w:r>
+      <w:r>
+        <w:rPr>
+          <w:b/>
+          <w:bCs/>
+        </w:rPr>
+        <w:t>fs.mkdir</w:t>
+      </w:r>
+      <w:r>
+        <w:rPr>
+          <w:b/>
+          <w:bCs/>
+        </w:rPr>
+        <w:t xml:space="preserve"> </w:t>
+      </w:r>
+      <w:r>
+        <w:rPr>
+          <w:b/>
+          <w:bCs/>
+        </w:rPr>
+        <w:t>()</w:t>
+      </w:r>
+      <w:r>
+        <w:t> method</w:t>
+      </w:r>
+      <w:r>
+        <w:t xml:space="preserve"> can be used.</w:t>
       </w:r>
     </w:p>
     <w:p>
@@ -581,19 +522,84 @@
         <w:t xml:space="preserve">To delete </w:t>
       </w:r>
       <w:r>
-        <w:t xml:space="preserve">a directory, the </w:t>
-      </w:r>
-      <w:proofErr w:type="spellStart"/>
-      <w:proofErr w:type="gramStart"/>
-      <w:r>
-        <w:rPr>
-          <w:b/>
-          <w:bCs/>
-        </w:rPr>
-        <w:t>fs.rmdir</w:t>
-      </w:r>
-      <w:proofErr w:type="spellEnd"/>
-      <w:proofErr w:type="gramEnd"/>
+        <w:t>a directory</w:t>
+      </w:r>
+      <w:r>
+        <w:t xml:space="preserve"> </w:t>
+      </w:r>
+      <w:r>
+        <w:t>synchronously</w:t>
+      </w:r>
+      <w:r>
+        <w:t xml:space="preserve">, the </w:t>
+      </w:r>
+      <w:r>
+        <w:rPr>
+          <w:b/>
+          <w:bCs/>
+        </w:rPr>
+        <w:t>fs.</w:t>
+      </w:r>
+      <w:r>
+        <w:rPr>
+          <w:b/>
+          <w:bCs/>
+        </w:rPr>
+        <w:t>rmdir</w:t>
+      </w:r>
+      <w:r>
+        <w:rPr>
+          <w:b/>
+          <w:bCs/>
+        </w:rPr>
+        <w:t>Sync</w:t>
+      </w:r>
+      <w:r>
+        <w:rPr>
+          <w:b/>
+          <w:bCs/>
+        </w:rPr>
+        <w:t>()</w:t>
+      </w:r>
+      <w:r>
+        <w:t> method</w:t>
+      </w:r>
+      <w:r>
+        <w:t xml:space="preserve"> can be used.</w:t>
+      </w:r>
+    </w:p>
+    <w:p>
+      <w:pPr>
+        <w:pStyle w:val="ListParagraph"/>
+        <w:spacing w:after="0"/>
+        <w:ind w:left="1080"/>
+      </w:pPr>
+      <w:r>
+        <w:t>To delete a directory</w:t>
+      </w:r>
+      <w:r>
+        <w:t xml:space="preserve"> a</w:t>
+      </w:r>
+      <w:r>
+        <w:t>synchronously</w:t>
+      </w:r>
+      <w:r>
+        <w:t xml:space="preserve">, the </w:t>
+      </w:r>
+      <w:r>
+        <w:rPr>
+          <w:b/>
+          <w:bCs/>
+        </w:rPr>
+        <w:t>fs.</w:t>
+      </w:r>
+      <w:r>
+        <w:rPr>
+          <w:b/>
+          <w:bCs/>
+        </w:rPr>
+        <w:t>rmdir</w:t>
+      </w:r>
       <w:r>
         <w:rPr>
           <w:b/>
@@ -624,6 +630,57 @@
         </w:numPr>
         <w:spacing w:after="0"/>
       </w:pPr>
+      <w:r>
+        <w:t>How to create a server in NodeJS?</w:t>
+      </w:r>
+    </w:p>
+    <w:p>
+      <w:pPr>
+        <w:pStyle w:val="ListParagraph"/>
+        <w:numPr>
+          <w:ilvl w:val="0"/>
+          <w:numId w:val="3"/>
+        </w:numPr>
+        <w:spacing w:after="0"/>
+      </w:pPr>
+      <w:r>
+        <w:t>The HTTP module create an HTTP server that listens to server ports and gives a response back to the client.</w:t>
+      </w:r>
+    </w:p>
+    <w:p>
+      <w:pPr>
+        <w:pStyle w:val="ListParagraph"/>
+        <w:numPr>
+          <w:ilvl w:val="0"/>
+          <w:numId w:val="3"/>
+        </w:numPr>
+        <w:spacing w:after="0"/>
+      </w:pPr>
+      <w:r>
+        <w:t>T</w:t>
+      </w:r>
+      <w:r>
+        <w:t xml:space="preserve">he </w:t>
+      </w:r>
+      <w:r>
+        <w:rPr>
+          <w:b/>
+          <w:bCs/>
+        </w:rPr>
+        <w:t>createServer()</w:t>
+      </w:r>
+      <w:r>
+        <w:t xml:space="preserve"> method</w:t>
+      </w:r>
+      <w:r>
+        <w:t xml:space="preserve"> is used</w:t>
+      </w:r>
+      <w:r>
+        <w:t xml:space="preserve"> to create an HTTP server</w:t>
+      </w:r>
+      <w:r>
+        <w:t>.</w:t>
+      </w:r>
     </w:p>
     <w:sectPr>
       <w:pgSz w:w="11906" w:h="16838"/>
@@ -1369,6 +1426,7 @@
   <w:style w:type="character" w:default="1" w:styleId="DefaultParagraphFont">
     <w:name w:val="Default Paragraph Font"/>
     <w:uiPriority w:val="1"/>
+    <w:semiHidden/>
     <w:unhideWhenUsed/>
   </w:style>
   <w:style w:type="table" w:default="1" w:styleId="TableNormal">

--- a/Notes/NodeJS Notes D3.docx
+++ b/Notes/NodeJS Notes D3.docx
@@ -113,7 +113,15 @@
         <w:spacing w:after="0"/>
       </w:pPr>
       <w:r>
-        <w:t>The EventEmitter is a module that facilitates communication/interaction between objects in Node.</w:t>
+        <w:t xml:space="preserve">The </w:t>
+      </w:r>
+      <w:proofErr w:type="spellStart"/>
+      <w:r>
+        <w:t>EventEmitter</w:t>
+      </w:r>
+      <w:proofErr w:type="spellEnd"/>
+      <w:r>
+        <w:t xml:space="preserve"> is a module that facilitates communication/interaction between objects in Node.</w:t>
       </w:r>
     </w:p>
     <w:p>
@@ -165,12 +173,30 @@
       <w:r>
         <w:t xml:space="preserve">To read the file in synchronous mode we use a method in fs module which is </w:t>
       </w:r>
-      <w:r>
-        <w:rPr>
-          <w:b/>
-          <w:bCs/>
-        </w:rPr>
-        <w:t>readFileSync()</w:t>
+      <w:proofErr w:type="spellStart"/>
+      <w:proofErr w:type="gramStart"/>
+      <w:r>
+        <w:rPr>
+          <w:b/>
+          <w:bCs/>
+        </w:rPr>
+        <w:t>readFileSync</w:t>
+      </w:r>
+      <w:proofErr w:type="spellEnd"/>
+      <w:r>
+        <w:rPr>
+          <w:b/>
+          <w:bCs/>
+        </w:rPr>
+        <w:t>(</w:t>
+      </w:r>
+      <w:proofErr w:type="gramEnd"/>
+      <w:r>
+        <w:rPr>
+          <w:b/>
+          <w:bCs/>
+        </w:rPr>
+        <w:t>)</w:t>
       </w:r>
       <w:r>
         <w:t>. It takes two parameters first is the file name with complete path and the second parameter is the character encoding which is generally ‘utf-8’.</w:t>
@@ -205,12 +231,30 @@
       <w:r>
         <w:t xml:space="preserve">To write the file in a synchronous mode we use a method in fs module which is </w:t>
       </w:r>
-      <w:r>
-        <w:rPr>
-          <w:b/>
-          <w:bCs/>
-        </w:rPr>
-        <w:t>writeFileSync()</w:t>
+      <w:proofErr w:type="spellStart"/>
+      <w:proofErr w:type="gramStart"/>
+      <w:r>
+        <w:rPr>
+          <w:b/>
+          <w:bCs/>
+        </w:rPr>
+        <w:t>writeFileSync</w:t>
+      </w:r>
+      <w:proofErr w:type="spellEnd"/>
+      <w:r>
+        <w:rPr>
+          <w:b/>
+          <w:bCs/>
+        </w:rPr>
+        <w:t>(</w:t>
+      </w:r>
+      <w:proofErr w:type="gramEnd"/>
+      <w:r>
+        <w:rPr>
+          <w:b/>
+          <w:bCs/>
+        </w:rPr>
+        <w:t>)</w:t>
       </w:r>
       <w:r>
         <w:t>. It takes two parameters first is the file name with the complete path in which content is to be written and the second parameter is the data to be written in the file.</w:t>
@@ -245,22 +289,49 @@
       <w:r>
         <w:t xml:space="preserve">To read/write the file in an asynchronous mode in fs module we use </w:t>
       </w:r>
-      <w:r>
-        <w:rPr>
-          <w:b/>
-          <w:bCs/>
-        </w:rPr>
-        <w:t>readFile()</w:t>
+      <w:proofErr w:type="spellStart"/>
+      <w:proofErr w:type="gramStart"/>
+      <w:r>
+        <w:rPr>
+          <w:b/>
+          <w:bCs/>
+        </w:rPr>
+        <w:t>readFile</w:t>
+      </w:r>
+      <w:proofErr w:type="spellEnd"/>
+      <w:r>
+        <w:rPr>
+          <w:b/>
+          <w:bCs/>
+        </w:rPr>
+        <w:t>(</w:t>
+      </w:r>
+      <w:proofErr w:type="gramEnd"/>
+      <w:r>
+        <w:rPr>
+          <w:b/>
+          <w:bCs/>
+        </w:rPr>
+        <w:t>)</w:t>
       </w:r>
       <w:r>
         <w:t xml:space="preserve"> and </w:t>
       </w:r>
-      <w:r>
-        <w:rPr>
-          <w:b/>
-          <w:bCs/>
-        </w:rPr>
-        <w:t>writeFile()</w:t>
+      <w:proofErr w:type="spellStart"/>
+      <w:r>
+        <w:rPr>
+          <w:b/>
+          <w:bCs/>
+        </w:rPr>
+        <w:t>writeFile</w:t>
+      </w:r>
+      <w:proofErr w:type="spellEnd"/>
+      <w:r>
+        <w:rPr>
+          <w:b/>
+          <w:bCs/>
+        </w:rPr>
+        <w:t>()</w:t>
       </w:r>
       <w:r>
         <w:t xml:space="preserve"> methods.</w:t>
@@ -278,15 +349,34 @@
       <w:r>
         <w:t xml:space="preserve">The </w:t>
       </w:r>
-      <w:r>
-        <w:rPr>
-          <w:b/>
-          <w:bCs/>
-        </w:rPr>
-        <w:t>fs.readFile()</w:t>
-      </w:r>
-      <w:r>
-        <w:t xml:space="preserve"> takes three parameters first is the file name with the complete path, the second parameter takes the character encoding which is generally ‘utf-8’ and the third parameter is the callback function (which is fired after reading complete file) with two parameters, one is the error in case error occurred while reading file and second is the data that we retrieve after reading the file</w:t>
+      <w:proofErr w:type="spellStart"/>
+      <w:proofErr w:type="gramStart"/>
+      <w:r>
+        <w:rPr>
+          <w:b/>
+          <w:bCs/>
+        </w:rPr>
+        <w:t>fs.readFile</w:t>
+      </w:r>
+      <w:proofErr w:type="spellEnd"/>
+      <w:proofErr w:type="gramEnd"/>
+      <w:r>
+        <w:rPr>
+          <w:b/>
+          <w:bCs/>
+        </w:rPr>
+        <w:t>()</w:t>
+      </w:r>
+      <w:r>
+        <w:t xml:space="preserve"> takes three parameters first is the file name with the complete path, the second parameter takes the character encoding which is generally ‘utf-8’ and the third parameter is the </w:t>
+      </w:r>
+      <w:proofErr w:type="spellStart"/>
+      <w:r>
+        <w:t>callback</w:t>
+      </w:r>
+      <w:proofErr w:type="spellEnd"/>
+      <w:r>
+        <w:t xml:space="preserve"> function (which is fired after reading complete file) with two parameters, one is the error in case error occurred while reading file and second is the data that we retrieve after reading the file</w:t>
       </w:r>
       <w:r>
         <w:t>.</w:t>
@@ -304,15 +394,34 @@
       <w:r>
         <w:t xml:space="preserve">the </w:t>
       </w:r>
-      <w:r>
-        <w:rPr>
-          <w:b/>
-          <w:bCs/>
-        </w:rPr>
-        <w:t>fs.writeFile()</w:t>
-      </w:r>
-      <w:r>
-        <w:t xml:space="preserve"> also takes three parameters, file name with its complete path, the second parameter is the data to be written in file and the third is a callback function which fires in case an error occurs while writing file.</w:t>
+      <w:proofErr w:type="spellStart"/>
+      <w:proofErr w:type="gramStart"/>
+      <w:r>
+        <w:rPr>
+          <w:b/>
+          <w:bCs/>
+        </w:rPr>
+        <w:t>fs.writeFile</w:t>
+      </w:r>
+      <w:proofErr w:type="spellEnd"/>
+      <w:proofErr w:type="gramEnd"/>
+      <w:r>
+        <w:rPr>
+          <w:b/>
+          <w:bCs/>
+        </w:rPr>
+        <w:t>()</w:t>
+      </w:r>
+      <w:r>
+        <w:t xml:space="preserve"> also takes three parameters, file name with its complete path, the second parameter is the data to be written in file and the third is a </w:t>
+      </w:r>
+      <w:proofErr w:type="spellStart"/>
+      <w:r>
+        <w:t>callback</w:t>
+      </w:r>
+      <w:proofErr w:type="spellEnd"/>
+      <w:r>
+        <w:t xml:space="preserve"> function which fires in case an error occurs while writing file.</w:t>
       </w:r>
     </w:p>
     <w:p>
@@ -332,7 +441,15 @@
         <w:t>Note:</w:t>
       </w:r>
       <w:r>
-        <w:t> An Asynchronous method first completes the task (reading the file) and then fires the callback function.</w:t>
+        <w:t xml:space="preserve"> An Asynchronous method first completes the task (reading the file) and then fires the </w:t>
+      </w:r>
+      <w:proofErr w:type="spellStart"/>
+      <w:r>
+        <w:t>callback</w:t>
+      </w:r>
+      <w:proofErr w:type="spellEnd"/>
+      <w:r>
+        <w:t xml:space="preserve"> function.</w:t>
       </w:r>
     </w:p>
     <w:p>
@@ -408,6 +525,8 @@
       <w:r>
         <w:t xml:space="preserve">the </w:t>
       </w:r>
+      <w:proofErr w:type="spellStart"/>
+      <w:proofErr w:type="gramStart"/>
       <w:r>
         <w:rPr>
           <w:b/>
@@ -422,6 +541,8 @@
         </w:rPr>
         <w:t>Sync</w:t>
       </w:r>
+      <w:proofErr w:type="spellEnd"/>
+      <w:proofErr w:type="gramEnd"/>
       <w:r>
         <w:rPr>
           <w:b/>
@@ -463,6 +584,8 @@
       <w:r>
         <w:t xml:space="preserve">the </w:t>
       </w:r>
+      <w:proofErr w:type="spellStart"/>
+      <w:proofErr w:type="gramStart"/>
       <w:r>
         <w:rPr>
           <w:b/>
@@ -470,6 +593,8 @@
         </w:rPr>
         <w:t>fs.mkdir</w:t>
       </w:r>
+      <w:proofErr w:type="spellEnd"/>
+      <w:proofErr w:type="gramEnd"/>
       <w:r>
         <w:rPr>
           <w:b/>
@@ -525,47 +650,274 @@
         <w:t>a directory</w:t>
       </w:r>
       <w:r>
+        <w:t xml:space="preserve"> synchronously</w:t>
+      </w:r>
+      <w:r>
+        <w:t xml:space="preserve">, the </w:t>
+      </w:r>
+      <w:proofErr w:type="spellStart"/>
+      <w:proofErr w:type="gramStart"/>
+      <w:r>
+        <w:rPr>
+          <w:b/>
+          <w:bCs/>
+        </w:rPr>
+        <w:t>fs.</w:t>
+      </w:r>
+      <w:r>
+        <w:rPr>
+          <w:b/>
+          <w:bCs/>
+        </w:rPr>
+        <w:t>rmdir</w:t>
+      </w:r>
+      <w:r>
+        <w:rPr>
+          <w:b/>
+          <w:bCs/>
+        </w:rPr>
+        <w:t>Sync</w:t>
+      </w:r>
+      <w:proofErr w:type="spellEnd"/>
+      <w:proofErr w:type="gramEnd"/>
+      <w:r>
+        <w:rPr>
+          <w:b/>
+          <w:bCs/>
+        </w:rPr>
+        <w:t>()</w:t>
+      </w:r>
+      <w:r>
+        <w:t> method</w:t>
+      </w:r>
+      <w:r>
+        <w:t xml:space="preserve"> can be used.</w:t>
+      </w:r>
+    </w:p>
+    <w:p>
+      <w:pPr>
+        <w:pStyle w:val="ListParagraph"/>
+        <w:spacing w:after="0"/>
+        <w:ind w:left="1080"/>
+      </w:pPr>
+      <w:r>
+        <w:t>To delete a directory</w:t>
+      </w:r>
+      <w:r>
+        <w:t xml:space="preserve"> asynchronously</w:t>
+      </w:r>
+      <w:r>
+        <w:t xml:space="preserve">, the </w:t>
+      </w:r>
+      <w:proofErr w:type="spellStart"/>
+      <w:proofErr w:type="gramStart"/>
+      <w:r>
+        <w:rPr>
+          <w:b/>
+          <w:bCs/>
+        </w:rPr>
+        <w:t>fs.</w:t>
+      </w:r>
+      <w:r>
+        <w:rPr>
+          <w:b/>
+          <w:bCs/>
+        </w:rPr>
+        <w:t>rmdir</w:t>
+      </w:r>
+      <w:proofErr w:type="spellEnd"/>
+      <w:proofErr w:type="gramEnd"/>
+      <w:r>
+        <w:rPr>
+          <w:b/>
+          <w:bCs/>
+        </w:rPr>
+        <w:t>()</w:t>
+      </w:r>
+      <w:r>
+        <w:t> method</w:t>
+      </w:r>
+      <w:r>
+        <w:t xml:space="preserve"> can be used.</w:t>
+      </w:r>
+    </w:p>
+    <w:p>
+      <w:pPr>
+        <w:spacing w:after="0"/>
+      </w:pPr>
+    </w:p>
+    <w:p>
+      <w:pPr>
+        <w:pStyle w:val="ListParagraph"/>
+        <w:numPr>
+          <w:ilvl w:val="0"/>
+          <w:numId w:val="1"/>
+        </w:numPr>
+        <w:spacing w:after="0"/>
+      </w:pPr>
+      <w:r>
+        <w:t>How to create a server in NodeJS?</w:t>
+      </w:r>
+    </w:p>
+    <w:p>
+      <w:pPr>
+        <w:pStyle w:val="ListParagraph"/>
+        <w:numPr>
+          <w:ilvl w:val="0"/>
+          <w:numId w:val="3"/>
+        </w:numPr>
+        <w:spacing w:after="0"/>
+      </w:pPr>
+      <w:r>
+        <w:t>The HTTP module create an HTTP server that listens to server ports and gives a response back to the client.</w:t>
+      </w:r>
+    </w:p>
+    <w:p>
+      <w:pPr>
+        <w:pStyle w:val="ListParagraph"/>
+        <w:numPr>
+          <w:ilvl w:val="0"/>
+          <w:numId w:val="3"/>
+        </w:numPr>
+        <w:spacing w:after="0"/>
+      </w:pPr>
+      <w:r>
+        <w:t>T</w:t>
+      </w:r>
+      <w:r>
+        <w:t xml:space="preserve">he </w:t>
+      </w:r>
+      <w:proofErr w:type="spellStart"/>
+      <w:proofErr w:type="gramStart"/>
+      <w:r>
+        <w:rPr>
+          <w:b/>
+          <w:bCs/>
+        </w:rPr>
+        <w:t>createServer</w:t>
+      </w:r>
+      <w:proofErr w:type="spellEnd"/>
+      <w:r>
+        <w:rPr>
+          <w:b/>
+          <w:bCs/>
+        </w:rPr>
+        <w:t>(</w:t>
+      </w:r>
+      <w:proofErr w:type="gramEnd"/>
+      <w:r>
+        <w:rPr>
+          <w:b/>
+          <w:bCs/>
+        </w:rPr>
+        <w:t>)</w:t>
+      </w:r>
+      <w:r>
+        <w:t xml:space="preserve"> method</w:t>
+      </w:r>
+      <w:r>
+        <w:t xml:space="preserve"> is used</w:t>
+      </w:r>
+      <w:r>
+        <w:t xml:space="preserve"> to create an HTTP server</w:t>
+      </w:r>
+      <w:r>
+        <w:t>.</w:t>
+      </w:r>
+    </w:p>
+    <w:p>
+      <w:pPr>
+        <w:pStyle w:val="ListParagraph"/>
+        <w:spacing w:after="0"/>
+        <w:ind w:left="1080"/>
+      </w:pPr>
+    </w:p>
+    <w:p>
+      <w:pPr>
+        <w:pStyle w:val="ListParagraph"/>
+        <w:spacing w:after="0"/>
+        <w:ind w:left="1080"/>
+      </w:pPr>
+    </w:p>
+    <w:p>
+      <w:pPr>
+        <w:pStyle w:val="ListParagraph"/>
+        <w:spacing w:after="0"/>
+        <w:ind w:left="1080"/>
+      </w:pPr>
+    </w:p>
+    <w:p>
+      <w:pPr>
+        <w:pStyle w:val="ListParagraph"/>
+        <w:numPr>
+          <w:ilvl w:val="0"/>
+          <w:numId w:val="1"/>
+        </w:numPr>
+        <w:spacing w:after="0"/>
+      </w:pPr>
+      <w:r>
+        <w:lastRenderedPageBreak/>
+        <w:t>What is a Buffer?</w:t>
+      </w:r>
+    </w:p>
+    <w:p>
+      <w:pPr>
+        <w:pStyle w:val="ListParagraph"/>
+        <w:numPr>
+          <w:ilvl w:val="0"/>
+          <w:numId w:val="3"/>
+        </w:numPr>
+        <w:spacing w:after="0"/>
+      </w:pPr>
+      <w:r>
+        <w:t>Temporary storage spot for a chunk of data that is being</w:t>
+      </w:r>
+      <w:r>
         <w:t xml:space="preserve"> </w:t>
       </w:r>
       <w:r>
-        <w:t>synchronously</w:t>
-      </w:r>
-      <w:r>
-        <w:t xml:space="preserve">, the </w:t>
-      </w:r>
-      <w:r>
-        <w:rPr>
-          <w:b/>
-          <w:bCs/>
-        </w:rPr>
-        <w:t>fs.</w:t>
-      </w:r>
-      <w:r>
-        <w:rPr>
-          <w:b/>
-          <w:bCs/>
-        </w:rPr>
-        <w:t>rmdir</w:t>
-      </w:r>
-      <w:r>
-        <w:rPr>
-          <w:b/>
-          <w:bCs/>
-        </w:rPr>
-        <w:t>Sync</w:t>
-      </w:r>
-      <w:r>
-        <w:rPr>
-          <w:b/>
-          <w:bCs/>
-        </w:rPr>
-        <w:t>()</w:t>
-      </w:r>
-      <w:r>
-        <w:t> method</w:t>
-      </w:r>
-      <w:r>
-        <w:t xml:space="preserve"> can be used.</w:t>
+        <w:t>transferred from one place to</w:t>
+      </w:r>
+      <w:r>
+        <w:t xml:space="preserve"> </w:t>
+      </w:r>
+      <w:r>
+        <w:t>another</w:t>
+      </w:r>
+      <w:r>
+        <w:t>.</w:t>
+      </w:r>
+    </w:p>
+    <w:p>
+      <w:pPr>
+        <w:pStyle w:val="ListParagraph"/>
+        <w:numPr>
+          <w:ilvl w:val="0"/>
+          <w:numId w:val="3"/>
+        </w:numPr>
+        <w:spacing w:after="0"/>
+      </w:pPr>
+      <w:r>
+        <w:t>The buffer is filled with data, then passed along</w:t>
+      </w:r>
+      <w:r>
+        <w:t>.</w:t>
+      </w:r>
+    </w:p>
+    <w:p>
+      <w:pPr>
+        <w:pStyle w:val="ListParagraph"/>
+        <w:numPr>
+          <w:ilvl w:val="0"/>
+          <w:numId w:val="3"/>
+        </w:numPr>
+        <w:spacing w:after="0"/>
+      </w:pPr>
+      <w:r>
+        <w:t>Transfer small chunks of data at a time</w:t>
+      </w:r>
+      <w:r>
+        <w:t>.</w:t>
       </w:r>
     </w:p>
     <w:p>
@@ -574,51 +926,62 @@
         <w:spacing w:after="0"/>
         <w:ind w:left="1080"/>
       </w:pPr>
-      <w:r>
-        <w:t>To delete a directory</w:t>
-      </w:r>
-      <w:r>
-        <w:t xml:space="preserve"> a</w:t>
-      </w:r>
-      <w:r>
-        <w:t>synchronously</w:t>
-      </w:r>
-      <w:r>
-        <w:t xml:space="preserve">, the </w:t>
-      </w:r>
-      <w:r>
-        <w:rPr>
-          <w:b/>
-          <w:bCs/>
-        </w:rPr>
-        <w:t>fs.</w:t>
-      </w:r>
-      <w:r>
-        <w:rPr>
-          <w:b/>
-          <w:bCs/>
-        </w:rPr>
-        <w:t>rmdir</w:t>
-      </w:r>
-      <w:r>
-        <w:rPr>
-          <w:b/>
-          <w:bCs/>
-        </w:rPr>
-        <w:t>()</w:t>
-      </w:r>
-      <w:r>
-        <w:t> method</w:t>
-      </w:r>
-      <w:r>
-        <w:t xml:space="preserve"> can be used.</w:t>
-      </w:r>
     </w:p>
     <w:p>
       <w:pPr>
         <w:pStyle w:val="ListParagraph"/>
         <w:spacing w:after="0"/>
         <w:ind w:left="1080"/>
+        <w:jc w:val="center"/>
+      </w:pPr>
+      <w:r>
+        <w:drawing>
+          <wp:inline distT="0" distB="0" distL="0" distR="0" wp14:anchorId="48942D59" wp14:editId="168D2FFF">
+            <wp:extent cx="4800600" cy="1390615"/>
+            <wp:effectExtent l="0" t="0" r="0" b="635"/>
+            <wp:docPr id="1" name="Picture 1"/>
+            <wp:cNvGraphicFramePr>
+              <a:graphicFrameLocks xmlns:a="http://schemas.openxmlformats.org/drawingml/2006/main" noChangeAspect="1"/>
+            </wp:cNvGraphicFramePr>
+            <a:graphic xmlns:a="http://schemas.openxmlformats.org/drawingml/2006/main">
+              <a:graphicData uri="http://schemas.openxmlformats.org/drawingml/2006/picture">
+                <pic:pic xmlns:pic="http://schemas.openxmlformats.org/drawingml/2006/picture">
+                  <pic:nvPicPr>
+                    <pic:cNvPr id="1" name=""/>
+                    <pic:cNvPicPr/>
+                  </pic:nvPicPr>
+                  <pic:blipFill rotWithShape="1">
+                    <a:blip r:embed="rId5"/>
+                    <a:srcRect l="7213" t="16959" r="4795" b="18983"/>
+                    <a:stretch/>
+                  </pic:blipFill>
+                  <pic:spPr bwMode="auto">
+                    <a:xfrm>
+                      <a:off x="0" y="0"/>
+                      <a:ext cx="4803078" cy="1391333"/>
+                    </a:xfrm>
+                    <a:prstGeom prst="rect">
+                      <a:avLst/>
+                    </a:prstGeom>
+                    <a:ln>
+                      <a:noFill/>
+                    </a:ln>
+                    <a:extLst>
+                      <a:ext uri="{53640926-AAD7-44D8-BBD7-CCE9431645EC}">
+                        <a14:shadowObscured xmlns:a14="http://schemas.microsoft.com/office/drawing/2010/main"/>
+                      </a:ext>
+                    </a:extLst>
+                  </pic:spPr>
+                </pic:pic>
+              </a:graphicData>
+            </a:graphic>
+          </wp:inline>
+        </w:drawing>
+      </w:r>
+    </w:p>
+    <w:p>
+      <w:pPr>
+        <w:spacing w:after="0"/>
       </w:pPr>
     </w:p>
     <w:p>
@@ -631,7 +994,25 @@
         <w:spacing w:after="0"/>
       </w:pPr>
       <w:r>
-        <w:t>How to create a server in NodeJS?</w:t>
+        <w:t xml:space="preserve">What </w:t>
+      </w:r>
+      <w:r>
+        <w:t>are</w:t>
+      </w:r>
+      <w:r>
+        <w:t xml:space="preserve"> </w:t>
+      </w:r>
+      <w:r>
+        <w:t>Strea</w:t>
+      </w:r>
+      <w:r>
+        <w:t>m</w:t>
+      </w:r>
+      <w:r>
+        <w:t>s</w:t>
+      </w:r>
+      <w:r>
+        <w:t>?</w:t>
       </w:r>
     </w:p>
     <w:p>
@@ -644,7 +1025,13 @@
         <w:spacing w:after="0"/>
       </w:pPr>
       <w:r>
-        <w:t>The HTTP module create an HTTP server that listens to server ports and gives a response back to the client.</w:t>
+        <w:t xml:space="preserve">Streams are objects that read data from a source or write data to a destination in continuous </w:t>
+      </w:r>
+      <w:r>
+        <w:t>way</w:t>
+      </w:r>
+      <w:r>
+        <w:t>.</w:t>
       </w:r>
     </w:p>
     <w:p>
@@ -657,30 +1044,105 @@
         <w:spacing w:after="0"/>
       </w:pPr>
       <w:r>
-        <w:t>T</w:t>
-      </w:r>
-      <w:r>
-        <w:t xml:space="preserve">he </w:t>
-      </w:r>
-      <w:r>
-        <w:rPr>
-          <w:b/>
-          <w:bCs/>
-        </w:rPr>
-        <w:t>createServer()</w:t>
-      </w:r>
-      <w:r>
-        <w:t xml:space="preserve"> method</w:t>
-      </w:r>
-      <w:r>
-        <w:t xml:space="preserve"> is used</w:t>
-      </w:r>
-      <w:r>
-        <w:t xml:space="preserve"> to create an HTTP server</w:t>
+        <w:t>We c</w:t>
+      </w:r>
+      <w:r>
+        <w:t>an create streams in Node.js to transfer data</w:t>
       </w:r>
       <w:r>
         <w:t>.</w:t>
       </w:r>
+    </w:p>
+    <w:p>
+      <w:pPr>
+        <w:pStyle w:val="ListParagraph"/>
+        <w:numPr>
+          <w:ilvl w:val="0"/>
+          <w:numId w:val="3"/>
+        </w:numPr>
+        <w:spacing w:after="0"/>
+      </w:pPr>
+      <w:r>
+        <w:t>Increase performance</w:t>
+      </w:r>
+      <w:r>
+        <w:t>.</w:t>
+      </w:r>
+    </w:p>
+    <w:p>
+      <w:pPr>
+        <w:pStyle w:val="ListParagraph"/>
+        <w:spacing w:after="0"/>
+        <w:ind w:left="1080"/>
+      </w:pPr>
+    </w:p>
+    <w:p>
+      <w:pPr>
+        <w:pStyle w:val="ListParagraph"/>
+        <w:spacing w:after="0"/>
+        <w:ind w:left="1080"/>
+      </w:pPr>
+      <w:r>
+        <w:drawing>
+          <wp:inline distT="0" distB="0" distL="0" distR="0" wp14:anchorId="38667AAB" wp14:editId="42C34382">
+            <wp:extent cx="5731510" cy="1092200"/>
+            <wp:effectExtent l="0" t="0" r="2540" b="0"/>
+            <wp:docPr id="2" name="Picture 2"/>
+            <wp:cNvGraphicFramePr>
+              <a:graphicFrameLocks xmlns:a="http://schemas.openxmlformats.org/drawingml/2006/main" noChangeAspect="1"/>
+            </wp:cNvGraphicFramePr>
+            <a:graphic xmlns:a="http://schemas.openxmlformats.org/drawingml/2006/main">
+              <a:graphicData uri="http://schemas.openxmlformats.org/drawingml/2006/picture">
+                <pic:pic xmlns:pic="http://schemas.openxmlformats.org/drawingml/2006/picture">
+                  <pic:nvPicPr>
+                    <pic:cNvPr id="1" name=""/>
+                    <pic:cNvPicPr/>
+                  </pic:nvPicPr>
+                  <pic:blipFill rotWithShape="1">
+                    <a:blip r:embed="rId6"/>
+                    <a:srcRect t="17136" b="12689"/>
+                    <a:stretch/>
+                  </pic:blipFill>
+                  <pic:spPr bwMode="auto">
+                    <a:xfrm>
+                      <a:off x="0" y="0"/>
+                      <a:ext cx="5731510" cy="1092200"/>
+                    </a:xfrm>
+                    <a:prstGeom prst="rect">
+                      <a:avLst/>
+                    </a:prstGeom>
+                    <a:ln>
+                      <a:noFill/>
+                    </a:ln>
+                    <a:extLst>
+                      <a:ext uri="{53640926-AAD7-44D8-BBD7-CCE9431645EC}">
+                        <a14:shadowObscured xmlns:a14="http://schemas.microsoft.com/office/drawing/2010/main"/>
+                      </a:ext>
+                    </a:extLst>
+                  </pic:spPr>
+                </pic:pic>
+              </a:graphicData>
+            </a:graphic>
+          </wp:inline>
+        </w:drawing>
+      </w:r>
+    </w:p>
+    <w:p>
+      <w:pPr>
+        <w:pStyle w:val="ListParagraph"/>
+        <w:spacing w:after="0"/>
+        <w:ind w:left="1080"/>
+      </w:pPr>
+    </w:p>
+    <w:p>
+      <w:pPr>
+        <w:pStyle w:val="ListParagraph"/>
+        <w:numPr>
+          <w:ilvl w:val="0"/>
+          <w:numId w:val="1"/>
+        </w:numPr>
+        <w:spacing w:after="0"/>
+      </w:pPr>
     </w:p>
     <w:sectPr>
       <w:pgSz w:w="11906" w:h="16838"/>
@@ -1426,7 +1888,6 @@
   <w:style w:type="character" w:default="1" w:styleId="DefaultParagraphFont">
     <w:name w:val="Default Paragraph Font"/>
     <w:uiPriority w:val="1"/>
-    <w:semiHidden/>
     <w:unhideWhenUsed/>
   </w:style>
   <w:style w:type="table" w:default="1" w:styleId="TableNormal">

--- a/Notes/NodeJS Notes D3.docx
+++ b/Notes/NodeJS Notes D3.docx
@@ -113,15 +113,275 @@
         <w:spacing w:after="0"/>
       </w:pPr>
       <w:r>
+        <w:t>The EventEmitter is a module that facilitates communication/interaction between objects in Node.</w:t>
+      </w:r>
+    </w:p>
+    <w:p>
+      <w:pPr>
+        <w:pStyle w:val="ListParagraph"/>
+        <w:spacing w:after="0"/>
+        <w:ind w:left="1080"/>
+      </w:pPr>
+    </w:p>
+    <w:p>
+      <w:pPr>
+        <w:pStyle w:val="ListParagraph"/>
+        <w:numPr>
+          <w:ilvl w:val="0"/>
+          <w:numId w:val="1"/>
+        </w:numPr>
+        <w:spacing w:after="0"/>
+      </w:pPr>
+      <w:r>
+        <w:t>How to read and write files with NodeJS?</w:t>
+      </w:r>
+    </w:p>
+    <w:p>
+      <w:pPr>
+        <w:pStyle w:val="ListParagraph"/>
+        <w:numPr>
+          <w:ilvl w:val="0"/>
+          <w:numId w:val="3"/>
+        </w:numPr>
+        <w:spacing w:after="0"/>
+      </w:pPr>
+      <w:r>
+        <w:rPr>
+          <w:b/>
+          <w:bCs/>
+        </w:rPr>
+        <w:t>Synchronous method to read the file:</w:t>
+      </w:r>
+      <w:r>
+        <w:t> </w:t>
+      </w:r>
+    </w:p>
+    <w:p>
+      <w:pPr>
+        <w:pStyle w:val="ListParagraph"/>
+        <w:spacing w:after="0"/>
+        <w:ind w:left="1080"/>
+      </w:pPr>
+      <w:r>
+        <w:t xml:space="preserve">To read the file in synchronous mode we use a method in fs module which is </w:t>
+      </w:r>
+      <w:r>
+        <w:rPr>
+          <w:b/>
+          <w:bCs/>
+        </w:rPr>
+        <w:t>readFileSync()</w:t>
+      </w:r>
+      <w:r>
+        <w:t>. It takes two parameters first is the file name with complete path and the second parameter is the character encoding which is generally ‘utf-8’.</w:t>
+      </w:r>
+    </w:p>
+    <w:p>
+      <w:pPr>
+        <w:pStyle w:val="ListParagraph"/>
+        <w:numPr>
+          <w:ilvl w:val="0"/>
+          <w:numId w:val="3"/>
+        </w:numPr>
+        <w:spacing w:after="0"/>
+      </w:pPr>
+      <w:r>
+        <w:rPr>
+          <w:b/>
+          <w:bCs/>
+        </w:rPr>
+        <w:t>Synchronous method to writing into a file:</w:t>
+      </w:r>
+      <w:r>
+        <w:t> </w:t>
+      </w:r>
+    </w:p>
+    <w:p>
+      <w:pPr>
+        <w:pStyle w:val="ListParagraph"/>
+        <w:spacing w:after="0"/>
+        <w:ind w:left="1080"/>
+      </w:pPr>
+      <w:r>
+        <w:t xml:space="preserve">To write the file in a synchronous mode we use a method in fs module which is </w:t>
+      </w:r>
+      <w:r>
+        <w:rPr>
+          <w:b/>
+          <w:bCs/>
+        </w:rPr>
+        <w:t>writeFileSync()</w:t>
+      </w:r>
+      <w:r>
+        <w:t>. It takes two parameters first is the file name with the complete path in which content is to be written and the second parameter is the data to be written in the file.</w:t>
+      </w:r>
+    </w:p>
+    <w:p>
+      <w:pPr>
+        <w:pStyle w:val="ListParagraph"/>
+        <w:numPr>
+          <w:ilvl w:val="0"/>
+          <w:numId w:val="3"/>
+        </w:numPr>
+        <w:spacing w:after="0"/>
+      </w:pPr>
+      <w:r>
+        <w:rPr>
+          <w:b/>
+          <w:bCs/>
+        </w:rPr>
+        <w:t>Asynchronous method to read and write from/into a file:</w:t>
+      </w:r>
+      <w:r>
+        <w:t> </w:t>
+      </w:r>
+    </w:p>
+    <w:p>
+      <w:pPr>
+        <w:pStyle w:val="ListParagraph"/>
+        <w:spacing w:after="0"/>
+        <w:ind w:left="1080"/>
+      </w:pPr>
+      <w:r>
+        <w:t xml:space="preserve">To read/write the file in an asynchronous mode in fs module we use </w:t>
+      </w:r>
+      <w:r>
+        <w:rPr>
+          <w:b/>
+          <w:bCs/>
+        </w:rPr>
+        <w:t>readFile()</w:t>
+      </w:r>
+      <w:r>
+        <w:t xml:space="preserve"> and </w:t>
+      </w:r>
+      <w:r>
+        <w:rPr>
+          <w:b/>
+          <w:bCs/>
+        </w:rPr>
+        <w:t>writeFile()</w:t>
+      </w:r>
+      <w:r>
+        <w:t xml:space="preserve"> methods.</w:t>
+      </w:r>
+    </w:p>
+    <w:p>
+      <w:pPr>
+        <w:pStyle w:val="ListParagraph"/>
+        <w:numPr>
+          <w:ilvl w:val="0"/>
+          <w:numId w:val="3"/>
+        </w:numPr>
+        <w:spacing w:after="0"/>
+      </w:pPr>
+      <w:r>
         <w:t xml:space="preserve">The </w:t>
       </w:r>
-      <w:proofErr w:type="spellStart"/>
-      <w:r>
-        <w:t>EventEmitter</w:t>
-      </w:r>
-      <w:proofErr w:type="spellEnd"/>
-      <w:r>
-        <w:t xml:space="preserve"> is a module that facilitates communication/interaction between objects in Node.</w:t>
+      <w:r>
+        <w:rPr>
+          <w:b/>
+          <w:bCs/>
+        </w:rPr>
+        <w:t>fs.readFile()</w:t>
+      </w:r>
+      <w:r>
+        <w:t xml:space="preserve"> takes three parameters first is the file name with the complete path, the second parameter takes the character encoding which is generally ‘utf-8’ and the third parameter is the callback function (which is fired after reading complete file) with two parameters, one is the error in case error occurred while reading file and second is the data that we retrieve after reading the file</w:t>
+      </w:r>
+      <w:r>
+        <w:t>.</w:t>
+      </w:r>
+    </w:p>
+    <w:p>
+      <w:pPr>
+        <w:pStyle w:val="ListParagraph"/>
+        <w:numPr>
+          <w:ilvl w:val="0"/>
+          <w:numId w:val="3"/>
+        </w:numPr>
+        <w:spacing w:after="0"/>
+      </w:pPr>
+      <w:r>
+        <w:t xml:space="preserve">the </w:t>
+      </w:r>
+      <w:r>
+        <w:rPr>
+          <w:b/>
+          <w:bCs/>
+        </w:rPr>
+        <w:t>fs.writeFile()</w:t>
+      </w:r>
+      <w:r>
+        <w:t xml:space="preserve"> also takes three parameters, file name with its complete path, the second parameter is the data to be written in file and the third is a callback function which fires in case an error occurs while writing file.</w:t>
+      </w:r>
+    </w:p>
+    <w:p>
+      <w:pPr>
+        <w:pStyle w:val="ListParagraph"/>
+        <w:numPr>
+          <w:ilvl w:val="0"/>
+          <w:numId w:val="3"/>
+        </w:numPr>
+        <w:spacing w:after="0"/>
+      </w:pPr>
+      <w:r>
+        <w:rPr>
+          <w:b/>
+          <w:bCs/>
+        </w:rPr>
+        <w:t>Note:</w:t>
+      </w:r>
+      <w:r>
+        <w:t> An Asynchronous method first completes the task (reading the file) and then fires the callback function.</w:t>
+      </w:r>
+    </w:p>
+    <w:p>
+      <w:pPr>
+        <w:spacing w:after="0"/>
+      </w:pPr>
+    </w:p>
+    <w:p>
+      <w:pPr>
+        <w:pStyle w:val="ListParagraph"/>
+        <w:numPr>
+          <w:ilvl w:val="0"/>
+          <w:numId w:val="1"/>
+        </w:numPr>
+        <w:spacing w:after="0"/>
+      </w:pPr>
+      <w:r>
+        <w:t xml:space="preserve">How to create and remove directories in </w:t>
+      </w:r>
+      <w:r>
+        <w:t>NodeJS?</w:t>
+      </w:r>
+    </w:p>
+    <w:p>
+      <w:pPr>
+        <w:pStyle w:val="ListParagraph"/>
+        <w:numPr>
+          <w:ilvl w:val="0"/>
+          <w:numId w:val="3"/>
+        </w:numPr>
+        <w:spacing w:after="0"/>
+        <w:rPr>
+          <w:b/>
+          <w:bCs/>
+        </w:rPr>
+      </w:pPr>
+      <w:r>
+        <w:rPr>
+          <w:b/>
+          <w:bCs/>
+        </w:rPr>
+        <w:t>Creating Directories</w:t>
+      </w:r>
+      <w:r>
+        <w:rPr>
+          <w:b/>
+          <w:bCs/>
+        </w:rPr>
+        <w:t>:</w:t>
       </w:r>
     </w:p>
     <w:p>
@@ -130,6 +390,228 @@
         <w:spacing w:after="0"/>
         <w:ind w:left="1080"/>
       </w:pPr>
+      <w:r>
+        <w:t>T</w:t>
+      </w:r>
+      <w:r>
+        <w:t>o create a directory</w:t>
+      </w:r>
+      <w:r>
+        <w:t xml:space="preserve"> sync</w:t>
+      </w:r>
+      <w:r>
+        <w:t>hronously</w:t>
+      </w:r>
+      <w:r>
+        <w:t xml:space="preserve">, </w:t>
+      </w:r>
+      <w:r>
+        <w:t xml:space="preserve">the </w:t>
+      </w:r>
+      <w:r>
+        <w:rPr>
+          <w:b/>
+          <w:bCs/>
+        </w:rPr>
+        <w:t>fs.mkdir</w:t>
+      </w:r>
+      <w:r>
+        <w:rPr>
+          <w:b/>
+          <w:bCs/>
+        </w:rPr>
+        <w:t>Sync</w:t>
+      </w:r>
+      <w:r>
+        <w:rPr>
+          <w:b/>
+          <w:bCs/>
+        </w:rPr>
+        <w:t>()</w:t>
+      </w:r>
+      <w:r>
+        <w:t> method</w:t>
+      </w:r>
+      <w:r>
+        <w:t xml:space="preserve"> </w:t>
+      </w:r>
+      <w:r>
+        <w:t>can be</w:t>
+      </w:r>
+      <w:r>
+        <w:t xml:space="preserve"> used.</w:t>
+      </w:r>
+    </w:p>
+    <w:p>
+      <w:pPr>
+        <w:pStyle w:val="ListParagraph"/>
+        <w:spacing w:after="0"/>
+        <w:ind w:left="1080"/>
+      </w:pPr>
+      <w:r>
+        <w:t>T</w:t>
+      </w:r>
+      <w:r>
+        <w:t>o create a directory</w:t>
+      </w:r>
+      <w:r>
+        <w:t xml:space="preserve"> asynchronously</w:t>
+      </w:r>
+      <w:r>
+        <w:t xml:space="preserve">, </w:t>
+      </w:r>
+      <w:r>
+        <w:t xml:space="preserve">the </w:t>
+      </w:r>
+      <w:r>
+        <w:rPr>
+          <w:b/>
+          <w:bCs/>
+        </w:rPr>
+        <w:t>fs.mkdir</w:t>
+      </w:r>
+      <w:r>
+        <w:rPr>
+          <w:b/>
+          <w:bCs/>
+        </w:rPr>
+        <w:t xml:space="preserve"> </w:t>
+      </w:r>
+      <w:r>
+        <w:rPr>
+          <w:b/>
+          <w:bCs/>
+        </w:rPr>
+        <w:t>()</w:t>
+      </w:r>
+      <w:r>
+        <w:t> method</w:t>
+      </w:r>
+      <w:r>
+        <w:t xml:space="preserve"> can be used.</w:t>
+      </w:r>
+    </w:p>
+    <w:p>
+      <w:pPr>
+        <w:pStyle w:val="ListParagraph"/>
+        <w:numPr>
+          <w:ilvl w:val="0"/>
+          <w:numId w:val="3"/>
+        </w:numPr>
+        <w:spacing w:after="0"/>
+        <w:rPr>
+          <w:b/>
+          <w:bCs/>
+        </w:rPr>
+      </w:pPr>
+      <w:r>
+        <w:rPr>
+          <w:b/>
+          <w:bCs/>
+        </w:rPr>
+        <w:t>Deleting Directories:</w:t>
+      </w:r>
+    </w:p>
+    <w:p>
+      <w:pPr>
+        <w:pStyle w:val="ListParagraph"/>
+        <w:spacing w:after="0"/>
+        <w:ind w:left="1080"/>
+      </w:pPr>
+      <w:r>
+        <w:t xml:space="preserve">To delete </w:t>
+      </w:r>
+      <w:r>
+        <w:t>a directory</w:t>
+      </w:r>
+      <w:r>
+        <w:t xml:space="preserve"> synchronously</w:t>
+      </w:r>
+      <w:r>
+        <w:t xml:space="preserve">, the </w:t>
+      </w:r>
+      <w:r>
+        <w:rPr>
+          <w:b/>
+          <w:bCs/>
+        </w:rPr>
+        <w:t>fs.</w:t>
+      </w:r>
+      <w:r>
+        <w:rPr>
+          <w:b/>
+          <w:bCs/>
+        </w:rPr>
+        <w:t>rmdir</w:t>
+      </w:r>
+      <w:r>
+        <w:rPr>
+          <w:b/>
+          <w:bCs/>
+        </w:rPr>
+        <w:t>Sync</w:t>
+      </w:r>
+      <w:r>
+        <w:rPr>
+          <w:b/>
+          <w:bCs/>
+        </w:rPr>
+        <w:t>()</w:t>
+      </w:r>
+      <w:r>
+        <w:t> method</w:t>
+      </w:r>
+      <w:r>
+        <w:t xml:space="preserve"> can be used.</w:t>
+      </w:r>
+    </w:p>
+    <w:p>
+      <w:pPr>
+        <w:pStyle w:val="ListParagraph"/>
+        <w:spacing w:after="0"/>
+        <w:ind w:left="1080"/>
+      </w:pPr>
+      <w:r>
+        <w:t>To delete a directory</w:t>
+      </w:r>
+      <w:r>
+        <w:t xml:space="preserve"> asynchronously</w:t>
+      </w:r>
+      <w:r>
+        <w:t xml:space="preserve">, the </w:t>
+      </w:r>
+      <w:r>
+        <w:rPr>
+          <w:b/>
+          <w:bCs/>
+        </w:rPr>
+        <w:t>fs.</w:t>
+      </w:r>
+      <w:r>
+        <w:rPr>
+          <w:b/>
+          <w:bCs/>
+        </w:rPr>
+        <w:t>rmdir</w:t>
+      </w:r>
+      <w:r>
+        <w:rPr>
+          <w:b/>
+          <w:bCs/>
+        </w:rPr>
+        <w:t>()</w:t>
+      </w:r>
+      <w:r>
+        <w:t> method</w:t>
+      </w:r>
+      <w:r>
+        <w:t xml:space="preserve"> can be used.</w:t>
+      </w:r>
+    </w:p>
+    <w:p>
+      <w:pPr>
+        <w:spacing w:after="0"/>
+      </w:pPr>
     </w:p>
     <w:p>
       <w:pPr>
@@ -141,7 +623,7 @@
         <w:spacing w:after="0"/>
       </w:pPr>
       <w:r>
-        <w:t>How to read and write files with NodeJS?</w:t>
+        <w:t>How to create a server in NodeJS?</w:t>
       </w:r>
     </w:p>
     <w:p>
@@ -154,52 +636,7 @@
         <w:spacing w:after="0"/>
       </w:pPr>
       <w:r>
-        <w:rPr>
-          <w:b/>
-          <w:bCs/>
-        </w:rPr>
-        <w:t>Synchronous method to read the file:</w:t>
-      </w:r>
-      <w:r>
-        <w:t> </w:t>
-      </w:r>
-    </w:p>
-    <w:p>
-      <w:pPr>
-        <w:pStyle w:val="ListParagraph"/>
-        <w:spacing w:after="0"/>
-        <w:ind w:left="1080"/>
-      </w:pPr>
-      <w:r>
-        <w:t xml:space="preserve">To read the file in synchronous mode we use a method in fs module which is </w:t>
-      </w:r>
-      <w:proofErr w:type="spellStart"/>
-      <w:proofErr w:type="gramStart"/>
-      <w:r>
-        <w:rPr>
-          <w:b/>
-          <w:bCs/>
-        </w:rPr>
-        <w:t>readFileSync</w:t>
-      </w:r>
-      <w:proofErr w:type="spellEnd"/>
-      <w:r>
-        <w:rPr>
-          <w:b/>
-          <w:bCs/>
-        </w:rPr>
-        <w:t>(</w:t>
-      </w:r>
-      <w:proofErr w:type="gramEnd"/>
-      <w:r>
-        <w:rPr>
-          <w:b/>
-          <w:bCs/>
-        </w:rPr>
-        <w:t>)</w:t>
-      </w:r>
-      <w:r>
-        <w:t>. It takes two parameters first is the file name with complete path and the second parameter is the character encoding which is generally ‘utf-8’.</w:t>
+        <w:t>The HTTP module create an HTTP server that listens to server ports and gives a response back to the client.</w:t>
       </w:r>
     </w:p>
     <w:p>
@@ -212,605 +649,17 @@
         <w:spacing w:after="0"/>
       </w:pPr>
       <w:r>
-        <w:rPr>
-          <w:b/>
-          <w:bCs/>
-        </w:rPr>
-        <w:t>Synchronous method to writing into a file:</w:t>
-      </w:r>
-      <w:r>
-        <w:t> </w:t>
-      </w:r>
-    </w:p>
-    <w:p>
-      <w:pPr>
-        <w:pStyle w:val="ListParagraph"/>
-        <w:spacing w:after="0"/>
-        <w:ind w:left="1080"/>
-      </w:pPr>
-      <w:r>
-        <w:t xml:space="preserve">To write the file in a synchronous mode we use a method in fs module which is </w:t>
-      </w:r>
-      <w:proofErr w:type="spellStart"/>
-      <w:proofErr w:type="gramStart"/>
-      <w:r>
-        <w:rPr>
-          <w:b/>
-          <w:bCs/>
-        </w:rPr>
-        <w:t>writeFileSync</w:t>
-      </w:r>
-      <w:proofErr w:type="spellEnd"/>
-      <w:r>
-        <w:rPr>
-          <w:b/>
-          <w:bCs/>
-        </w:rPr>
-        <w:t>(</w:t>
-      </w:r>
-      <w:proofErr w:type="gramEnd"/>
-      <w:r>
-        <w:rPr>
-          <w:b/>
-          <w:bCs/>
-        </w:rPr>
-        <w:t>)</w:t>
-      </w:r>
-      <w:r>
-        <w:t>. It takes two parameters first is the file name with the complete path in which content is to be written and the second parameter is the data to be written in the file.</w:t>
-      </w:r>
-    </w:p>
-    <w:p>
-      <w:pPr>
-        <w:pStyle w:val="ListParagraph"/>
-        <w:numPr>
-          <w:ilvl w:val="0"/>
-          <w:numId w:val="3"/>
-        </w:numPr>
-        <w:spacing w:after="0"/>
-      </w:pPr>
-      <w:r>
-        <w:rPr>
-          <w:b/>
-          <w:bCs/>
-        </w:rPr>
-        <w:t>Asynchronous method to read and write from/into a file:</w:t>
-      </w:r>
-      <w:r>
-        <w:t> </w:t>
-      </w:r>
-    </w:p>
-    <w:p>
-      <w:pPr>
-        <w:pStyle w:val="ListParagraph"/>
-        <w:spacing w:after="0"/>
-        <w:ind w:left="1080"/>
-      </w:pPr>
-      <w:r>
-        <w:t xml:space="preserve">To read/write the file in an asynchronous mode in fs module we use </w:t>
-      </w:r>
-      <w:proofErr w:type="spellStart"/>
-      <w:proofErr w:type="gramStart"/>
-      <w:r>
-        <w:rPr>
-          <w:b/>
-          <w:bCs/>
-        </w:rPr>
-        <w:t>readFile</w:t>
-      </w:r>
-      <w:proofErr w:type="spellEnd"/>
-      <w:r>
-        <w:rPr>
-          <w:b/>
-          <w:bCs/>
-        </w:rPr>
-        <w:t>(</w:t>
-      </w:r>
-      <w:proofErr w:type="gramEnd"/>
-      <w:r>
-        <w:rPr>
-          <w:b/>
-          <w:bCs/>
-        </w:rPr>
-        <w:t>)</w:t>
-      </w:r>
-      <w:r>
-        <w:t xml:space="preserve"> and </w:t>
-      </w:r>
-      <w:proofErr w:type="spellStart"/>
-      <w:r>
-        <w:rPr>
-          <w:b/>
-          <w:bCs/>
-        </w:rPr>
-        <w:t>writeFile</w:t>
-      </w:r>
-      <w:proofErr w:type="spellEnd"/>
-      <w:r>
-        <w:rPr>
-          <w:b/>
-          <w:bCs/>
-        </w:rPr>
-        <w:t>()</w:t>
-      </w:r>
-      <w:r>
-        <w:t xml:space="preserve"> methods.</w:t>
-      </w:r>
-    </w:p>
-    <w:p>
-      <w:pPr>
-        <w:pStyle w:val="ListParagraph"/>
-        <w:numPr>
-          <w:ilvl w:val="0"/>
-          <w:numId w:val="3"/>
-        </w:numPr>
-        <w:spacing w:after="0"/>
-      </w:pPr>
-      <w:r>
-        <w:t xml:space="preserve">The </w:t>
-      </w:r>
-      <w:proofErr w:type="spellStart"/>
-      <w:proofErr w:type="gramStart"/>
-      <w:r>
-        <w:rPr>
-          <w:b/>
-          <w:bCs/>
-        </w:rPr>
-        <w:t>fs.readFile</w:t>
-      </w:r>
-      <w:proofErr w:type="spellEnd"/>
-      <w:proofErr w:type="gramEnd"/>
-      <w:r>
-        <w:rPr>
-          <w:b/>
-          <w:bCs/>
-        </w:rPr>
-        <w:t>()</w:t>
-      </w:r>
-      <w:r>
-        <w:t xml:space="preserve"> takes three parameters first is the file name with the complete path, the second parameter takes the character encoding which is generally ‘utf-8’ and the third parameter is the </w:t>
-      </w:r>
-      <w:proofErr w:type="spellStart"/>
-      <w:r>
-        <w:t>callback</w:t>
-      </w:r>
-      <w:proofErr w:type="spellEnd"/>
-      <w:r>
-        <w:t xml:space="preserve"> function (which is fired after reading complete file) with two parameters, one is the error in case error occurred while reading file and second is the data that we retrieve after reading the file</w:t>
-      </w:r>
-      <w:r>
-        <w:t>.</w:t>
-      </w:r>
-    </w:p>
-    <w:p>
-      <w:pPr>
-        <w:pStyle w:val="ListParagraph"/>
-        <w:numPr>
-          <w:ilvl w:val="0"/>
-          <w:numId w:val="3"/>
-        </w:numPr>
-        <w:spacing w:after="0"/>
-      </w:pPr>
-      <w:r>
-        <w:t xml:space="preserve">the </w:t>
-      </w:r>
-      <w:proofErr w:type="spellStart"/>
-      <w:proofErr w:type="gramStart"/>
-      <w:r>
-        <w:rPr>
-          <w:b/>
-          <w:bCs/>
-        </w:rPr>
-        <w:t>fs.writeFile</w:t>
-      </w:r>
-      <w:proofErr w:type="spellEnd"/>
-      <w:proofErr w:type="gramEnd"/>
-      <w:r>
-        <w:rPr>
-          <w:b/>
-          <w:bCs/>
-        </w:rPr>
-        <w:t>()</w:t>
-      </w:r>
-      <w:r>
-        <w:t xml:space="preserve"> also takes three parameters, file name with its complete path, the second parameter is the data to be written in file and the third is a </w:t>
-      </w:r>
-      <w:proofErr w:type="spellStart"/>
-      <w:r>
-        <w:t>callback</w:t>
-      </w:r>
-      <w:proofErr w:type="spellEnd"/>
-      <w:r>
-        <w:t xml:space="preserve"> function which fires in case an error occurs while writing file.</w:t>
-      </w:r>
-    </w:p>
-    <w:p>
-      <w:pPr>
-        <w:pStyle w:val="ListParagraph"/>
-        <w:numPr>
-          <w:ilvl w:val="0"/>
-          <w:numId w:val="3"/>
-        </w:numPr>
-        <w:spacing w:after="0"/>
-      </w:pPr>
-      <w:r>
-        <w:rPr>
-          <w:b/>
-          <w:bCs/>
-        </w:rPr>
-        <w:t>Note:</w:t>
-      </w:r>
-      <w:r>
-        <w:t xml:space="preserve"> An Asynchronous method first completes the task (reading the file) and then fires the </w:t>
-      </w:r>
-      <w:proofErr w:type="spellStart"/>
-      <w:r>
-        <w:t>callback</w:t>
-      </w:r>
-      <w:proofErr w:type="spellEnd"/>
-      <w:r>
-        <w:t xml:space="preserve"> function.</w:t>
-      </w:r>
-    </w:p>
-    <w:p>
-      <w:pPr>
-        <w:spacing w:after="0"/>
-      </w:pPr>
-    </w:p>
-    <w:p>
-      <w:pPr>
-        <w:pStyle w:val="ListParagraph"/>
-        <w:numPr>
-          <w:ilvl w:val="0"/>
-          <w:numId w:val="1"/>
-        </w:numPr>
-        <w:spacing w:after="0"/>
-      </w:pPr>
-      <w:r>
-        <w:t xml:space="preserve">How to create and remove directories in </w:t>
-      </w:r>
-      <w:r>
-        <w:t>NodeJS?</w:t>
-      </w:r>
-    </w:p>
-    <w:p>
-      <w:pPr>
-        <w:pStyle w:val="ListParagraph"/>
-        <w:numPr>
-          <w:ilvl w:val="0"/>
-          <w:numId w:val="3"/>
-        </w:numPr>
-        <w:spacing w:after="0"/>
-        <w:rPr>
-          <w:b/>
-          <w:bCs/>
-        </w:rPr>
-      </w:pPr>
-      <w:r>
-        <w:rPr>
-          <w:b/>
-          <w:bCs/>
-        </w:rPr>
-        <w:t>Creating Directories</w:t>
-      </w:r>
-      <w:r>
-        <w:rPr>
-          <w:b/>
-          <w:bCs/>
-        </w:rPr>
-        <w:t>:</w:t>
-      </w:r>
-    </w:p>
-    <w:p>
-      <w:pPr>
-        <w:pStyle w:val="ListParagraph"/>
-        <w:spacing w:after="0"/>
-        <w:ind w:left="1080"/>
-      </w:pPr>
-      <w:r>
         <w:t>T</w:t>
       </w:r>
       <w:r>
-        <w:t>o create a directory</w:t>
-      </w:r>
-      <w:r>
-        <w:t xml:space="preserve"> sync</w:t>
-      </w:r>
-      <w:r>
-        <w:t>hronously</w:t>
-      </w:r>
-      <w:r>
-        <w:t xml:space="preserve">, </w:t>
-      </w:r>
-      <w:r>
-        <w:t xml:space="preserve">the </w:t>
-      </w:r>
-      <w:proofErr w:type="spellStart"/>
-      <w:proofErr w:type="gramStart"/>
-      <w:r>
-        <w:rPr>
-          <w:b/>
-          <w:bCs/>
-        </w:rPr>
-        <w:t>fs.mkdir</w:t>
-      </w:r>
-      <w:r>
-        <w:rPr>
-          <w:b/>
-          <w:bCs/>
-        </w:rPr>
-        <w:t>Sync</w:t>
-      </w:r>
-      <w:proofErr w:type="spellEnd"/>
-      <w:proofErr w:type="gramEnd"/>
-      <w:r>
-        <w:rPr>
-          <w:b/>
-          <w:bCs/>
-        </w:rPr>
-        <w:t>()</w:t>
-      </w:r>
-      <w:r>
-        <w:t> method</w:t>
-      </w:r>
-      <w:r>
-        <w:t xml:space="preserve"> </w:t>
-      </w:r>
-      <w:r>
-        <w:t>can be</w:t>
-      </w:r>
-      <w:r>
-        <w:t xml:space="preserve"> used.</w:t>
-      </w:r>
-    </w:p>
-    <w:p>
-      <w:pPr>
-        <w:pStyle w:val="ListParagraph"/>
-        <w:spacing w:after="0"/>
-        <w:ind w:left="1080"/>
-      </w:pPr>
-      <w:r>
-        <w:t>T</w:t>
-      </w:r>
-      <w:r>
-        <w:t>o create a directory</w:t>
-      </w:r>
-      <w:r>
-        <w:t xml:space="preserve"> asynchronously</w:t>
-      </w:r>
-      <w:r>
-        <w:t xml:space="preserve">, </w:t>
-      </w:r>
-      <w:r>
-        <w:t xml:space="preserve">the </w:t>
-      </w:r>
-      <w:proofErr w:type="spellStart"/>
-      <w:proofErr w:type="gramStart"/>
-      <w:r>
-        <w:rPr>
-          <w:b/>
-          <w:bCs/>
-        </w:rPr>
-        <w:t>fs.mkdir</w:t>
-      </w:r>
-      <w:proofErr w:type="spellEnd"/>
-      <w:proofErr w:type="gramEnd"/>
-      <w:r>
-        <w:rPr>
-          <w:b/>
-          <w:bCs/>
-        </w:rPr>
-        <w:t xml:space="preserve"> </w:t>
-      </w:r>
-      <w:r>
-        <w:rPr>
-          <w:b/>
-          <w:bCs/>
-        </w:rPr>
-        <w:t>()</w:t>
-      </w:r>
-      <w:r>
-        <w:t> method</w:t>
-      </w:r>
-      <w:r>
-        <w:t xml:space="preserve"> can be used.</w:t>
-      </w:r>
-    </w:p>
-    <w:p>
-      <w:pPr>
-        <w:pStyle w:val="ListParagraph"/>
-        <w:numPr>
-          <w:ilvl w:val="0"/>
-          <w:numId w:val="3"/>
-        </w:numPr>
-        <w:spacing w:after="0"/>
-        <w:rPr>
-          <w:b/>
-          <w:bCs/>
-        </w:rPr>
-      </w:pPr>
-      <w:r>
-        <w:rPr>
-          <w:b/>
-          <w:bCs/>
-        </w:rPr>
-        <w:t>Deleting Directories:</w:t>
-      </w:r>
-    </w:p>
-    <w:p>
-      <w:pPr>
-        <w:pStyle w:val="ListParagraph"/>
-        <w:spacing w:after="0"/>
-        <w:ind w:left="1080"/>
-      </w:pPr>
-      <w:r>
-        <w:t xml:space="preserve">To delete </w:t>
-      </w:r>
-      <w:r>
-        <w:t>a directory</w:t>
-      </w:r>
-      <w:r>
-        <w:t xml:space="preserve"> synchronously</w:t>
-      </w:r>
-      <w:r>
-        <w:t xml:space="preserve">, the </w:t>
-      </w:r>
-      <w:proofErr w:type="spellStart"/>
-      <w:proofErr w:type="gramStart"/>
-      <w:r>
-        <w:rPr>
-          <w:b/>
-          <w:bCs/>
-        </w:rPr>
-        <w:t>fs.</w:t>
-      </w:r>
-      <w:r>
-        <w:rPr>
-          <w:b/>
-          <w:bCs/>
-        </w:rPr>
-        <w:t>rmdir</w:t>
-      </w:r>
-      <w:r>
-        <w:rPr>
-          <w:b/>
-          <w:bCs/>
-        </w:rPr>
-        <w:t>Sync</w:t>
-      </w:r>
-      <w:proofErr w:type="spellEnd"/>
-      <w:proofErr w:type="gramEnd"/>
-      <w:r>
-        <w:rPr>
-          <w:b/>
-          <w:bCs/>
-        </w:rPr>
-        <w:t>()</w:t>
-      </w:r>
-      <w:r>
-        <w:t> method</w:t>
-      </w:r>
-      <w:r>
-        <w:t xml:space="preserve"> can be used.</w:t>
-      </w:r>
-    </w:p>
-    <w:p>
-      <w:pPr>
-        <w:pStyle w:val="ListParagraph"/>
-        <w:spacing w:after="0"/>
-        <w:ind w:left="1080"/>
-      </w:pPr>
-      <w:r>
-        <w:t>To delete a directory</w:t>
-      </w:r>
-      <w:r>
-        <w:t xml:space="preserve"> asynchronously</w:t>
-      </w:r>
-      <w:r>
-        <w:t xml:space="preserve">, the </w:t>
-      </w:r>
-      <w:proofErr w:type="spellStart"/>
-      <w:proofErr w:type="gramStart"/>
-      <w:r>
-        <w:rPr>
-          <w:b/>
-          <w:bCs/>
-        </w:rPr>
-        <w:t>fs.</w:t>
-      </w:r>
-      <w:r>
-        <w:rPr>
-          <w:b/>
-          <w:bCs/>
-        </w:rPr>
-        <w:t>rmdir</w:t>
-      </w:r>
-      <w:proofErr w:type="spellEnd"/>
-      <w:proofErr w:type="gramEnd"/>
-      <w:r>
-        <w:rPr>
-          <w:b/>
-          <w:bCs/>
-        </w:rPr>
-        <w:t>()</w:t>
-      </w:r>
-      <w:r>
-        <w:t> method</w:t>
-      </w:r>
-      <w:r>
-        <w:t xml:space="preserve"> can be used.</w:t>
-      </w:r>
-    </w:p>
-    <w:p>
-      <w:pPr>
-        <w:spacing w:after="0"/>
-      </w:pPr>
-    </w:p>
-    <w:p>
-      <w:pPr>
-        <w:pStyle w:val="ListParagraph"/>
-        <w:numPr>
-          <w:ilvl w:val="0"/>
-          <w:numId w:val="1"/>
-        </w:numPr>
-        <w:spacing w:after="0"/>
-      </w:pPr>
-      <w:r>
-        <w:t>How to create a server in NodeJS?</w:t>
-      </w:r>
-    </w:p>
-    <w:p>
-      <w:pPr>
-        <w:pStyle w:val="ListParagraph"/>
-        <w:numPr>
-          <w:ilvl w:val="0"/>
-          <w:numId w:val="3"/>
-        </w:numPr>
-        <w:spacing w:after="0"/>
-      </w:pPr>
-      <w:r>
-        <w:t>The HTTP module create an HTTP server that listens to server ports and gives a response back to the client.</w:t>
-      </w:r>
-    </w:p>
-    <w:p>
-      <w:pPr>
-        <w:pStyle w:val="ListParagraph"/>
-        <w:numPr>
-          <w:ilvl w:val="0"/>
-          <w:numId w:val="3"/>
-        </w:numPr>
-        <w:spacing w:after="0"/>
-      </w:pPr>
-      <w:r>
-        <w:t>T</w:t>
-      </w:r>
-      <w:r>
         <w:t xml:space="preserve">he </w:t>
       </w:r>
-      <w:proofErr w:type="spellStart"/>
-      <w:proofErr w:type="gramStart"/>
-      <w:r>
-        <w:rPr>
-          <w:b/>
-          <w:bCs/>
-        </w:rPr>
-        <w:t>createServer</w:t>
-      </w:r>
-      <w:proofErr w:type="spellEnd"/>
-      <w:r>
-        <w:rPr>
-          <w:b/>
-          <w:bCs/>
-        </w:rPr>
-        <w:t>(</w:t>
-      </w:r>
-      <w:proofErr w:type="gramEnd"/>
-      <w:r>
-        <w:rPr>
-          <w:b/>
-          <w:bCs/>
-        </w:rPr>
-        <w:t>)</w:t>
+      <w:r>
+        <w:rPr>
+          <w:b/>
+          <w:bCs/>
+        </w:rPr>
+        <w:t>createServer()</w:t>
       </w:r>
       <w:r>
         <w:t xml:space="preserve"> method</w:t>
@@ -935,6 +784,9 @@
         <w:jc w:val="center"/>
       </w:pPr>
       <w:r>
+        <w:rPr>
+          <w:noProof/>
+        </w:rPr>
         <w:drawing>
           <wp:inline distT="0" distB="0" distL="0" distR="0" wp14:anchorId="48942D59" wp14:editId="168D2FFF">
             <wp:extent cx="4800600" cy="1390615"/>
@@ -1044,10 +896,20 @@
         <w:spacing w:after="0"/>
       </w:pPr>
       <w:r>
-        <w:t>We c</w:t>
-      </w:r>
-      <w:r>
-        <w:t>an create streams in Node.js to transfer data</w:t>
+        <w:t>We can create streams in Node.js to transfer data.</w:t>
+      </w:r>
+    </w:p>
+    <w:p>
+      <w:pPr>
+        <w:pStyle w:val="ListParagraph"/>
+        <w:numPr>
+          <w:ilvl w:val="0"/>
+          <w:numId w:val="3"/>
+        </w:numPr>
+        <w:spacing w:after="0"/>
+      </w:pPr>
+      <w:r>
+        <w:t>Increase performance</w:t>
       </w:r>
       <w:r>
         <w:t>.</w:t>
@@ -1056,22 +918,6 @@
     <w:p>
       <w:pPr>
         <w:pStyle w:val="ListParagraph"/>
-        <w:numPr>
-          <w:ilvl w:val="0"/>
-          <w:numId w:val="3"/>
-        </w:numPr>
-        <w:spacing w:after="0"/>
-      </w:pPr>
-      <w:r>
-        <w:t>Increase performance</w:t>
-      </w:r>
-      <w:r>
-        <w:t>.</w:t>
-      </w:r>
-    </w:p>
-    <w:p>
-      <w:pPr>
-        <w:pStyle w:val="ListParagraph"/>
         <w:spacing w:after="0"/>
         <w:ind w:left="1080"/>
       </w:pPr>
@@ -1083,6 +929,9 @@
         <w:ind w:left="1080"/>
       </w:pPr>
       <w:r>
+        <w:rPr>
+          <w:noProof/>
+        </w:rPr>
         <w:drawing>
           <wp:inline distT="0" distB="0" distL="0" distR="0" wp14:anchorId="38667AAB" wp14:editId="42C34382">
             <wp:extent cx="5731510" cy="1092200"/>
@@ -1139,10 +988,101 @@
         <w:pStyle w:val="ListParagraph"/>
         <w:numPr>
           <w:ilvl w:val="0"/>
-          <w:numId w:val="1"/>
-        </w:numPr>
-        <w:spacing w:after="0"/>
-      </w:pPr>
+          <w:numId w:val="3"/>
+        </w:numPr>
+        <w:rPr>
+          <w:b/>
+          <w:bCs/>
+        </w:rPr>
+      </w:pPr>
+      <w:r>
+        <w:rPr>
+          <w:b/>
+          <w:bCs/>
+        </w:rPr>
+        <w:t>Types of Streams:</w:t>
+      </w:r>
+    </w:p>
+    <w:p>
+      <w:pPr>
+        <w:pStyle w:val="ListParagraph"/>
+        <w:numPr>
+          <w:ilvl w:val="0"/>
+          <w:numId w:val="4"/>
+        </w:numPr>
+        <w:spacing w:after="0"/>
+        <w:rPr>
+          <w:b/>
+          <w:bCs/>
+        </w:rPr>
+      </w:pPr>
+      <w:r>
+        <w:rPr>
+          <w:b/>
+          <w:bCs/>
+        </w:rPr>
+        <w:t xml:space="preserve">Writable streams - </w:t>
+      </w:r>
+      <w:r>
+        <w:t>allow node js to write data to a stream</w:t>
+      </w:r>
+      <w:r>
+        <w:t>.</w:t>
+      </w:r>
+    </w:p>
+    <w:p>
+      <w:pPr>
+        <w:pStyle w:val="ListParagraph"/>
+        <w:numPr>
+          <w:ilvl w:val="0"/>
+          <w:numId w:val="4"/>
+        </w:numPr>
+        <w:spacing w:after="0"/>
+        <w:rPr>
+          <w:b/>
+          <w:bCs/>
+        </w:rPr>
+      </w:pPr>
+      <w:r>
+        <w:rPr>
+          <w:b/>
+          <w:bCs/>
+        </w:rPr>
+        <w:t xml:space="preserve">Readable streams - </w:t>
+      </w:r>
+      <w:r>
+        <w:t>allow node js to read data from a stream</w:t>
+      </w:r>
+      <w:r>
+        <w:t>.</w:t>
+      </w:r>
+    </w:p>
+    <w:p>
+      <w:pPr>
+        <w:pStyle w:val="ListParagraph"/>
+        <w:numPr>
+          <w:ilvl w:val="0"/>
+          <w:numId w:val="4"/>
+        </w:numPr>
+        <w:spacing w:after="0"/>
+        <w:rPr>
+          <w:b/>
+          <w:bCs/>
+        </w:rPr>
+      </w:pPr>
+      <w:r>
+        <w:rPr>
+          <w:b/>
+          <w:bCs/>
+        </w:rPr>
+        <w:t xml:space="preserve">Duplex - </w:t>
+      </w:r>
+      <w:r>
+        <w:t>can read and write to a stream</w:t>
+      </w:r>
+      <w:r>
+        <w:t>.</w:t>
+      </w:r>
     </w:p>
     <w:sectPr>
       <w:pgSz w:w="11906" w:h="16838"/>
@@ -1247,6 +1187,92 @@
     </w:lvl>
   </w:abstractNum>
   <w:abstractNum w:abstractNumId="1" w15:restartNumberingAfterBreak="0">
+    <w:nsid w:val="2D252553"/>
+    <w:multiLevelType w:val="hybridMultilevel"/>
+    <w:tmpl w:val="4EAA41E8"/>
+    <w:lvl w:ilvl="0" w:tplc="4009001B">
+      <w:start w:val="1"/>
+      <w:numFmt w:val="lowerRoman"/>
+      <w:lvlText w:val="%1."/>
+      <w:lvlJc w:val="right"/>
+      <w:pPr>
+        <w:ind w:left="1800" w:hanging="360"/>
+      </w:pPr>
+    </w:lvl>
+    <w:lvl w:ilvl="1" w:tplc="40090019" w:tentative="1">
+      <w:start w:val="1"/>
+      <w:numFmt w:val="lowerLetter"/>
+      <w:lvlText w:val="%2."/>
+      <w:lvlJc w:val="left"/>
+      <w:pPr>
+        <w:ind w:left="2520" w:hanging="360"/>
+      </w:pPr>
+    </w:lvl>
+    <w:lvl w:ilvl="2" w:tplc="4009001B" w:tentative="1">
+      <w:start w:val="1"/>
+      <w:numFmt w:val="lowerRoman"/>
+      <w:lvlText w:val="%3."/>
+      <w:lvlJc w:val="right"/>
+      <w:pPr>
+        <w:ind w:left="3240" w:hanging="180"/>
+      </w:pPr>
+    </w:lvl>
+    <w:lvl w:ilvl="3" w:tplc="4009000F" w:tentative="1">
+      <w:start w:val="1"/>
+      <w:numFmt w:val="decimal"/>
+      <w:lvlText w:val="%4."/>
+      <w:lvlJc w:val="left"/>
+      <w:pPr>
+        <w:ind w:left="3960" w:hanging="360"/>
+      </w:pPr>
+    </w:lvl>
+    <w:lvl w:ilvl="4" w:tplc="40090019" w:tentative="1">
+      <w:start w:val="1"/>
+      <w:numFmt w:val="lowerLetter"/>
+      <w:lvlText w:val="%5."/>
+      <w:lvlJc w:val="left"/>
+      <w:pPr>
+        <w:ind w:left="4680" w:hanging="360"/>
+      </w:pPr>
+    </w:lvl>
+    <w:lvl w:ilvl="5" w:tplc="4009001B" w:tentative="1">
+      <w:start w:val="1"/>
+      <w:numFmt w:val="lowerRoman"/>
+      <w:lvlText w:val="%6."/>
+      <w:lvlJc w:val="right"/>
+      <w:pPr>
+        <w:ind w:left="5400" w:hanging="180"/>
+      </w:pPr>
+    </w:lvl>
+    <w:lvl w:ilvl="6" w:tplc="4009000F" w:tentative="1">
+      <w:start w:val="1"/>
+      <w:numFmt w:val="decimal"/>
+      <w:lvlText w:val="%7."/>
+      <w:lvlJc w:val="left"/>
+      <w:pPr>
+        <w:ind w:left="6120" w:hanging="360"/>
+      </w:pPr>
+    </w:lvl>
+    <w:lvl w:ilvl="7" w:tplc="40090019" w:tentative="1">
+      <w:start w:val="1"/>
+      <w:numFmt w:val="lowerLetter"/>
+      <w:lvlText w:val="%8."/>
+      <w:lvlJc w:val="left"/>
+      <w:pPr>
+        <w:ind w:left="6840" w:hanging="360"/>
+      </w:pPr>
+    </w:lvl>
+    <w:lvl w:ilvl="8" w:tplc="4009001B" w:tentative="1">
+      <w:start w:val="1"/>
+      <w:numFmt w:val="lowerRoman"/>
+      <w:lvlText w:val="%9."/>
+      <w:lvlJc w:val="right"/>
+      <w:pPr>
+        <w:ind w:left="7560" w:hanging="180"/>
+      </w:pPr>
+    </w:lvl>
+  </w:abstractNum>
+  <w:abstractNum w:abstractNumId="2" w15:restartNumberingAfterBreak="0">
     <w:nsid w:val="59A436D2"/>
     <w:multiLevelType w:val="hybridMultilevel"/>
     <w:tmpl w:val="06D47436"/>
@@ -1358,7 +1384,7 @@
       </w:rPr>
     </w:lvl>
   </w:abstractNum>
-  <w:abstractNum w:abstractNumId="2" w15:restartNumberingAfterBreak="0">
+  <w:abstractNum w:abstractNumId="3" w15:restartNumberingAfterBreak="0">
     <w:nsid w:val="5D066D98"/>
     <w:multiLevelType w:val="hybridMultilevel"/>
     <w:tmpl w:val="A6A6D2AC"/>
@@ -1474,9 +1500,12 @@
     <w:abstractNumId w:val="0"/>
   </w:num>
   <w:num w:numId="2">
+    <w:abstractNumId w:val="3"/>
+  </w:num>
+  <w:num w:numId="3">
     <w:abstractNumId w:val="2"/>
   </w:num>
-  <w:num w:numId="3">
+  <w:num w:numId="4">
     <w:abstractNumId w:val="1"/>
   </w:num>
 </w:numbering>
@@ -1888,6 +1917,7 @@
   <w:style w:type="character" w:default="1" w:styleId="DefaultParagraphFont">
     <w:name w:val="Default Paragraph Font"/>
     <w:uiPriority w:val="1"/>
+    <w:semiHidden/>
     <w:unhideWhenUsed/>
   </w:style>
   <w:style w:type="table" w:default="1" w:styleId="TableNormal">

--- a/Notes/NodeJS Notes D3.docx
+++ b/Notes/NodeJS Notes D3.docx
@@ -113,7 +113,15 @@
         <w:spacing w:after="0"/>
       </w:pPr>
       <w:r>
-        <w:t>The EventEmitter is a module that facilitates communication/interaction between objects in Node.</w:t>
+        <w:t xml:space="preserve">The </w:t>
+      </w:r>
+      <w:proofErr w:type="spellStart"/>
+      <w:r>
+        <w:t>EventEmitter</w:t>
+      </w:r>
+      <w:proofErr w:type="spellEnd"/>
+      <w:r>
+        <w:t xml:space="preserve"> is a module that facilitates communication/interaction between objects in Node.</w:t>
       </w:r>
     </w:p>
     <w:p>
@@ -165,12 +173,30 @@
       <w:r>
         <w:t xml:space="preserve">To read the file in synchronous mode we use a method in fs module which is </w:t>
       </w:r>
-      <w:r>
-        <w:rPr>
-          <w:b/>
-          <w:bCs/>
-        </w:rPr>
-        <w:t>readFileSync()</w:t>
+      <w:proofErr w:type="spellStart"/>
+      <w:proofErr w:type="gramStart"/>
+      <w:r>
+        <w:rPr>
+          <w:b/>
+          <w:bCs/>
+        </w:rPr>
+        <w:t>readFileSync</w:t>
+      </w:r>
+      <w:proofErr w:type="spellEnd"/>
+      <w:r>
+        <w:rPr>
+          <w:b/>
+          <w:bCs/>
+        </w:rPr>
+        <w:t>(</w:t>
+      </w:r>
+      <w:proofErr w:type="gramEnd"/>
+      <w:r>
+        <w:rPr>
+          <w:b/>
+          <w:bCs/>
+        </w:rPr>
+        <w:t>)</w:t>
       </w:r>
       <w:r>
         <w:t>. It takes two parameters first is the file name with complete path and the second parameter is the character encoding which is generally ‘utf-8’.</w:t>
@@ -205,16 +231,39 @@
       <w:r>
         <w:t xml:space="preserve">To write the file in a synchronous mode we use a method in fs module which is </w:t>
       </w:r>
-      <w:r>
-        <w:rPr>
-          <w:b/>
-          <w:bCs/>
-        </w:rPr>
-        <w:t>writeFileSync()</w:t>
-      </w:r>
-      <w:r>
-        <w:t>. It takes two parameters first is the file name with the complete path in which content is to be written and the second parameter is the data to be written in the file.</w:t>
-      </w:r>
+      <w:proofErr w:type="spellStart"/>
+      <w:proofErr w:type="gramStart"/>
+      <w:r>
+        <w:rPr>
+          <w:b/>
+          <w:bCs/>
+        </w:rPr>
+        <w:t>writeFileSync</w:t>
+      </w:r>
+      <w:proofErr w:type="spellEnd"/>
+      <w:r>
+        <w:rPr>
+          <w:b/>
+          <w:bCs/>
+        </w:rPr>
+        <w:t>(</w:t>
+      </w:r>
+      <w:proofErr w:type="gramEnd"/>
+      <w:r>
+        <w:rPr>
+          <w:b/>
+          <w:bCs/>
+        </w:rPr>
+        <w:t>)</w:t>
+      </w:r>
+      <w:r>
+        <w:t xml:space="preserve">. It takes two parameters first is the file name with the complete path in which content is to be written and the second parameter is the data to be written in the </w:t>
+      </w:r>
+      <w:proofErr w:type="gramStart"/>
+      <w:r>
+        <w:t>file.</w:t>
+      </w:r>
+      <w:proofErr w:type="gramEnd"/>
     </w:p>
     <w:p>
       <w:pPr>
@@ -245,22 +294,49 @@
       <w:r>
         <w:t xml:space="preserve">To read/write the file in an asynchronous mode in fs module we use </w:t>
       </w:r>
-      <w:r>
-        <w:rPr>
-          <w:b/>
-          <w:bCs/>
-        </w:rPr>
-        <w:t>readFile()</w:t>
+      <w:proofErr w:type="spellStart"/>
+      <w:proofErr w:type="gramStart"/>
+      <w:r>
+        <w:rPr>
+          <w:b/>
+          <w:bCs/>
+        </w:rPr>
+        <w:t>readFile</w:t>
+      </w:r>
+      <w:proofErr w:type="spellEnd"/>
+      <w:r>
+        <w:rPr>
+          <w:b/>
+          <w:bCs/>
+        </w:rPr>
+        <w:t>(</w:t>
+      </w:r>
+      <w:proofErr w:type="gramEnd"/>
+      <w:r>
+        <w:rPr>
+          <w:b/>
+          <w:bCs/>
+        </w:rPr>
+        <w:t>)</w:t>
       </w:r>
       <w:r>
         <w:t xml:space="preserve"> and </w:t>
       </w:r>
-      <w:r>
-        <w:rPr>
-          <w:b/>
-          <w:bCs/>
-        </w:rPr>
-        <w:t>writeFile()</w:t>
+      <w:proofErr w:type="spellStart"/>
+      <w:r>
+        <w:rPr>
+          <w:b/>
+          <w:bCs/>
+        </w:rPr>
+        <w:t>writeFile</w:t>
+      </w:r>
+      <w:proofErr w:type="spellEnd"/>
+      <w:r>
+        <w:rPr>
+          <w:b/>
+          <w:bCs/>
+        </w:rPr>
+        <w:t>()</w:t>
       </w:r>
       <w:r>
         <w:t xml:space="preserve"> methods.</w:t>
@@ -278,15 +354,34 @@
       <w:r>
         <w:t xml:space="preserve">The </w:t>
       </w:r>
-      <w:r>
-        <w:rPr>
-          <w:b/>
-          <w:bCs/>
-        </w:rPr>
-        <w:t>fs.readFile()</w:t>
-      </w:r>
-      <w:r>
-        <w:t xml:space="preserve"> takes three parameters first is the file name with the complete path, the second parameter takes the character encoding which is generally ‘utf-8’ and the third parameter is the callback function (which is fired after reading complete file) with two parameters, one is the error in case error occurred while reading file and second is the data that we retrieve after reading the file</w:t>
+      <w:proofErr w:type="spellStart"/>
+      <w:proofErr w:type="gramStart"/>
+      <w:r>
+        <w:rPr>
+          <w:b/>
+          <w:bCs/>
+        </w:rPr>
+        <w:t>fs.readFile</w:t>
+      </w:r>
+      <w:proofErr w:type="spellEnd"/>
+      <w:proofErr w:type="gramEnd"/>
+      <w:r>
+        <w:rPr>
+          <w:b/>
+          <w:bCs/>
+        </w:rPr>
+        <w:t>()</w:t>
+      </w:r>
+      <w:r>
+        <w:t xml:space="preserve"> takes three parameters first is the file name with the complete path, the second parameter takes the character encoding which is generally ‘utf-8’ and the third parameter is the </w:t>
+      </w:r>
+      <w:proofErr w:type="spellStart"/>
+      <w:r>
+        <w:t>callback</w:t>
+      </w:r>
+      <w:proofErr w:type="spellEnd"/>
+      <w:r>
+        <w:t xml:space="preserve"> function (which is fired after reading complete file) with two parameters, one is the error in case error occurred while reading file and second is the data that we retrieve after reading the file</w:t>
       </w:r>
       <w:r>
         <w:t>.</w:t>
@@ -304,15 +399,34 @@
       <w:r>
         <w:t xml:space="preserve">the </w:t>
       </w:r>
-      <w:r>
-        <w:rPr>
-          <w:b/>
-          <w:bCs/>
-        </w:rPr>
-        <w:t>fs.writeFile()</w:t>
-      </w:r>
-      <w:r>
-        <w:t xml:space="preserve"> also takes three parameters, file name with its complete path, the second parameter is the data to be written in file and the third is a callback function which fires in case an error occurs while writing file.</w:t>
+      <w:proofErr w:type="spellStart"/>
+      <w:proofErr w:type="gramStart"/>
+      <w:r>
+        <w:rPr>
+          <w:b/>
+          <w:bCs/>
+        </w:rPr>
+        <w:t>fs.writeFile</w:t>
+      </w:r>
+      <w:proofErr w:type="spellEnd"/>
+      <w:proofErr w:type="gramEnd"/>
+      <w:r>
+        <w:rPr>
+          <w:b/>
+          <w:bCs/>
+        </w:rPr>
+        <w:t>()</w:t>
+      </w:r>
+      <w:r>
+        <w:t xml:space="preserve"> also takes three parameters, file name with its complete path, the second parameter is the data to be written in file and the third is a </w:t>
+      </w:r>
+      <w:proofErr w:type="spellStart"/>
+      <w:r>
+        <w:t>callback</w:t>
+      </w:r>
+      <w:proofErr w:type="spellEnd"/>
+      <w:r>
+        <w:t xml:space="preserve"> function which fires in case an error occurs while writing file.</w:t>
       </w:r>
     </w:p>
     <w:p>
@@ -332,7 +446,15 @@
         <w:t>Note:</w:t>
       </w:r>
       <w:r>
-        <w:t> An Asynchronous method first completes the task (reading the file) and then fires the callback function.</w:t>
+        <w:t xml:space="preserve"> An Asynchronous method first completes the task (reading the file) and then fires the </w:t>
+      </w:r>
+      <w:proofErr w:type="spellStart"/>
+      <w:r>
+        <w:t>callback</w:t>
+      </w:r>
+      <w:proofErr w:type="spellEnd"/>
+      <w:r>
+        <w:t xml:space="preserve"> function.</w:t>
       </w:r>
     </w:p>
     <w:p>
@@ -408,6 +530,8 @@
       <w:r>
         <w:t xml:space="preserve">the </w:t>
       </w:r>
+      <w:proofErr w:type="spellStart"/>
+      <w:proofErr w:type="gramStart"/>
       <w:r>
         <w:rPr>
           <w:b/>
@@ -422,6 +546,8 @@
         </w:rPr>
         <w:t>Sync</w:t>
       </w:r>
+      <w:proofErr w:type="spellEnd"/>
+      <w:proofErr w:type="gramEnd"/>
       <w:r>
         <w:rPr>
           <w:b/>
@@ -463,6 +589,8 @@
       <w:r>
         <w:t xml:space="preserve">the </w:t>
       </w:r>
+      <w:proofErr w:type="spellStart"/>
+      <w:proofErr w:type="gramStart"/>
       <w:r>
         <w:rPr>
           <w:b/>
@@ -470,6 +598,8 @@
         </w:rPr>
         <w:t>fs.mkdir</w:t>
       </w:r>
+      <w:proofErr w:type="spellEnd"/>
+      <w:proofErr w:type="gramEnd"/>
       <w:r>
         <w:rPr>
           <w:b/>
@@ -530,6 +660,8 @@
       <w:r>
         <w:t xml:space="preserve">, the </w:t>
       </w:r>
+      <w:proofErr w:type="spellStart"/>
+      <w:proofErr w:type="gramStart"/>
       <w:r>
         <w:rPr>
           <w:b/>
@@ -551,6 +683,8 @@
         </w:rPr>
         <w:t>Sync</w:t>
       </w:r>
+      <w:proofErr w:type="spellEnd"/>
+      <w:proofErr w:type="gramEnd"/>
       <w:r>
         <w:rPr>
           <w:b/>
@@ -580,6 +714,8 @@
       <w:r>
         <w:t xml:space="preserve">, the </w:t>
       </w:r>
+      <w:proofErr w:type="spellStart"/>
+      <w:proofErr w:type="gramStart"/>
       <w:r>
         <w:rPr>
           <w:b/>
@@ -594,6 +730,8 @@
         </w:rPr>
         <w:t>rmdir</w:t>
       </w:r>
+      <w:proofErr w:type="spellEnd"/>
+      <w:proofErr w:type="gramEnd"/>
       <w:r>
         <w:rPr>
           <w:b/>
@@ -654,12 +792,30 @@
       <w:r>
         <w:t xml:space="preserve">he </w:t>
       </w:r>
-      <w:r>
-        <w:rPr>
-          <w:b/>
-          <w:bCs/>
-        </w:rPr>
-        <w:t>createServer()</w:t>
+      <w:proofErr w:type="spellStart"/>
+      <w:proofErr w:type="gramStart"/>
+      <w:r>
+        <w:rPr>
+          <w:b/>
+          <w:bCs/>
+        </w:rPr>
+        <w:t>createServer</w:t>
+      </w:r>
+      <w:proofErr w:type="spellEnd"/>
+      <w:r>
+        <w:rPr>
+          <w:b/>
+          <w:bCs/>
+        </w:rPr>
+        <w:t>(</w:t>
+      </w:r>
+      <w:proofErr w:type="gramEnd"/>
+      <w:r>
+        <w:rPr>
+          <w:b/>
+          <w:bCs/>
+        </w:rPr>
+        <w:t>)</w:t>
       </w:r>
       <w:r>
         <w:t xml:space="preserve"> method</w:t>
@@ -1024,7 +1180,15 @@
         <w:t xml:space="preserve">Writable streams - </w:t>
       </w:r>
       <w:r>
-        <w:t>allow node js to write data to a stream</w:t>
+        <w:t xml:space="preserve">allow node </w:t>
+      </w:r>
+      <w:proofErr w:type="spellStart"/>
+      <w:r>
+        <w:t>js</w:t>
+      </w:r>
+      <w:proofErr w:type="spellEnd"/>
+      <w:r>
+        <w:t xml:space="preserve"> to write data to a stream</w:t>
       </w:r>
       <w:r>
         <w:t>.</w:t>
@@ -1051,7 +1215,15 @@
         <w:t xml:space="preserve">Readable streams - </w:t>
       </w:r>
       <w:r>
-        <w:t>allow node js to read data from a stream</w:t>
+        <w:t xml:space="preserve">allow node </w:t>
+      </w:r>
+      <w:proofErr w:type="spellStart"/>
+      <w:r>
+        <w:t>js</w:t>
+      </w:r>
+      <w:proofErr w:type="spellEnd"/>
+      <w:r>
+        <w:t xml:space="preserve"> to read data from a stream</w:t>
       </w:r>
       <w:r>
         <w:t>.</w:t>
@@ -1083,6 +1255,137 @@
       <w:r>
         <w:t>.</w:t>
       </w:r>
+    </w:p>
+    <w:p>
+      <w:pPr>
+        <w:spacing w:after="0"/>
+        <w:ind w:left="1440"/>
+        <w:rPr>
+          <w:b/>
+          <w:bCs/>
+        </w:rPr>
+      </w:pPr>
+    </w:p>
+    <w:p>
+      <w:pPr>
+        <w:pStyle w:val="ListParagraph"/>
+        <w:numPr>
+          <w:ilvl w:val="0"/>
+          <w:numId w:val="1"/>
+        </w:numPr>
+        <w:spacing w:after="0"/>
+        <w:rPr>
+          <w:b/>
+          <w:bCs/>
+        </w:rPr>
+      </w:pPr>
+      <w:r>
+        <w:t>What are Pipes?</w:t>
+      </w:r>
+    </w:p>
+    <w:p>
+      <w:pPr>
+        <w:pStyle w:val="ListParagraph"/>
+        <w:numPr>
+          <w:ilvl w:val="0"/>
+          <w:numId w:val="3"/>
+        </w:numPr>
+      </w:pPr>
+      <w:r>
+        <w:t xml:space="preserve">Pipes </w:t>
+      </w:r>
+      <w:r>
+        <w:t>are</w:t>
+      </w:r>
+      <w:r>
+        <w:t xml:space="preserve"> used to connect multiple streams together. One of the most common </w:t>
+      </w:r>
+      <w:r>
+        <w:t>examples</w:t>
+      </w:r>
+      <w:r>
+        <w:t xml:space="preserve"> is to pipe the read and write stream together for the transfer of data from one file to the other.</w:t>
+      </w:r>
+    </w:p>
+    <w:p>
+      <w:pPr>
+        <w:pStyle w:val="ListParagraph"/>
+        <w:ind w:left="1080"/>
+      </w:pPr>
+    </w:p>
+    <w:p>
+      <w:pPr>
+        <w:pStyle w:val="ListParagraph"/>
+        <w:spacing w:after="0"/>
+        <w:ind w:left="1080"/>
+        <w:jc w:val="center"/>
+        <w:rPr>
+          <w:b/>
+          <w:bCs/>
+        </w:rPr>
+      </w:pPr>
+      <w:r>
+        <w:rPr>
+          <w:b/>
+          <w:bCs/>
+        </w:rPr>
+        <w:drawing>
+          <wp:inline distT="0" distB="0" distL="0" distR="0" wp14:anchorId="4B95E2CF" wp14:editId="2BF40279">
+            <wp:extent cx="3968395" cy="1897001"/>
+            <wp:effectExtent l="0" t="0" r="0" b="8255"/>
+            <wp:docPr id="3" name="Picture 3"/>
+            <wp:cNvGraphicFramePr>
+              <a:graphicFrameLocks xmlns:a="http://schemas.openxmlformats.org/drawingml/2006/main" noChangeAspect="1"/>
+            </wp:cNvGraphicFramePr>
+            <a:graphic xmlns:a="http://schemas.openxmlformats.org/drawingml/2006/main">
+              <a:graphicData uri="http://schemas.openxmlformats.org/drawingml/2006/picture">
+                <pic:pic xmlns:pic="http://schemas.openxmlformats.org/drawingml/2006/picture">
+                  <pic:nvPicPr>
+                    <pic:cNvPr id="1" name=""/>
+                    <pic:cNvPicPr/>
+                  </pic:nvPicPr>
+                  <pic:blipFill rotWithShape="1">
+                    <a:blip r:embed="rId7"/>
+                    <a:srcRect l="5207" b="2527"/>
+                    <a:stretch/>
+                  </pic:blipFill>
+                  <pic:spPr bwMode="auto">
+                    <a:xfrm>
+                      <a:off x="0" y="0"/>
+                      <a:ext cx="3988660" cy="1906688"/>
+                    </a:xfrm>
+                    <a:prstGeom prst="rect">
+                      <a:avLst/>
+                    </a:prstGeom>
+                    <a:ln>
+                      <a:noFill/>
+                    </a:ln>
+                    <a:extLst>
+                      <a:ext uri="{53640926-AAD7-44D8-BBD7-CCE9431645EC}">
+                        <a14:shadowObscured xmlns:a14="http://schemas.microsoft.com/office/drawing/2010/main"/>
+                      </a:ext>
+                    </a:extLst>
+                  </pic:spPr>
+                </pic:pic>
+              </a:graphicData>
+            </a:graphic>
+          </wp:inline>
+        </w:drawing>
+      </w:r>
+    </w:p>
+    <w:p>
+      <w:pPr>
+        <w:pStyle w:val="ListParagraph"/>
+        <w:numPr>
+          <w:ilvl w:val="0"/>
+          <w:numId w:val="1"/>
+        </w:numPr>
+        <w:spacing w:after="0"/>
+        <w:rPr>
+          <w:b/>
+          <w:bCs/>
+        </w:rPr>
+      </w:pPr>
     </w:p>
     <w:sectPr>
       <w:pgSz w:w="11906" w:h="16838"/>

--- a/Notes/NodeJS Notes D3.docx
+++ b/Notes/NodeJS Notes D3.docx
@@ -257,13 +257,8 @@
         <w:t>)</w:t>
       </w:r>
       <w:r>
-        <w:t xml:space="preserve">. It takes two parameters first is the file name with the complete path in which content is to be written and the second parameter is the data to be written in the </w:t>
-      </w:r>
-      <w:proofErr w:type="gramStart"/>
-      <w:r>
-        <w:t>file.</w:t>
-      </w:r>
-      <w:proofErr w:type="gramEnd"/>
+        <w:t>. It takes two parameters first is the file name with the complete path in which content is to be written and the second parameter is the data to be written in the file.</w:t>
+      </w:r>
     </w:p>
     <w:p>
       <w:pPr>
@@ -1328,6 +1323,7 @@
         <w:rPr>
           <w:b/>
           <w:bCs/>
+          <w:noProof/>
         </w:rPr>
         <w:drawing>
           <wp:inline distT="0" distB="0" distL="0" distR="0" wp14:anchorId="4B95E2CF" wp14:editId="2BF40279">
@@ -1386,6 +1382,44 @@
           <w:bCs/>
         </w:rPr>
       </w:pPr>
+      <w:r>
+        <w:lastRenderedPageBreak/>
+        <w:t xml:space="preserve">What is Routing? </w:t>
+      </w:r>
+    </w:p>
+    <w:p>
+      <w:pPr>
+        <w:pStyle w:val="ListParagraph"/>
+        <w:numPr>
+          <w:ilvl w:val="0"/>
+          <w:numId w:val="3"/>
+        </w:numPr>
+        <w:spacing w:after="0"/>
+        <w:rPr>
+          <w:b/>
+          <w:bCs/>
+        </w:rPr>
+      </w:pPr>
+      <w:r>
+        <w:t>Routing refers to how an application's endpoints (URIs) respond to client requests.</w:t>
+      </w:r>
+    </w:p>
+    <w:p>
+      <w:pPr>
+        <w:pStyle w:val="ListParagraph"/>
+        <w:numPr>
+          <w:ilvl w:val="0"/>
+          <w:numId w:val="3"/>
+        </w:numPr>
+        <w:spacing w:after="0"/>
+        <w:rPr>
+          <w:b/>
+          <w:bCs/>
+        </w:rPr>
+      </w:pPr>
+      <w:r>
+        <w:t>Routing defines the way in which the client requests are handled by the application endpoints.</w:t>
+      </w:r>
     </w:p>
     <w:sectPr>
       <w:pgSz w:w="11906" w:h="16838"/>

--- a/Notes/NodeJS Notes D3.docx
+++ b/Notes/NodeJS Notes D3.docx
@@ -113,15 +113,275 @@
         <w:spacing w:after="0"/>
       </w:pPr>
       <w:r>
+        <w:t>The EventEmitter is a module that facilitates communication/interaction between objects in Node.</w:t>
+      </w:r>
+    </w:p>
+    <w:p>
+      <w:pPr>
+        <w:pStyle w:val="ListParagraph"/>
+        <w:spacing w:after="0"/>
+        <w:ind w:left="1080"/>
+      </w:pPr>
+    </w:p>
+    <w:p>
+      <w:pPr>
+        <w:pStyle w:val="ListParagraph"/>
+        <w:numPr>
+          <w:ilvl w:val="0"/>
+          <w:numId w:val="1"/>
+        </w:numPr>
+        <w:spacing w:after="0"/>
+      </w:pPr>
+      <w:r>
+        <w:t>How to read and write files with NodeJS?</w:t>
+      </w:r>
+    </w:p>
+    <w:p>
+      <w:pPr>
+        <w:pStyle w:val="ListParagraph"/>
+        <w:numPr>
+          <w:ilvl w:val="0"/>
+          <w:numId w:val="3"/>
+        </w:numPr>
+        <w:spacing w:after="0"/>
+      </w:pPr>
+      <w:r>
+        <w:rPr>
+          <w:b/>
+          <w:bCs/>
+        </w:rPr>
+        <w:t>Synchronous method to read the file:</w:t>
+      </w:r>
+      <w:r>
+        <w:t> </w:t>
+      </w:r>
+    </w:p>
+    <w:p>
+      <w:pPr>
+        <w:pStyle w:val="ListParagraph"/>
+        <w:spacing w:after="0"/>
+        <w:ind w:left="1080"/>
+      </w:pPr>
+      <w:r>
+        <w:t xml:space="preserve">To read the file in synchronous mode we use a method in fs module which is </w:t>
+      </w:r>
+      <w:r>
+        <w:rPr>
+          <w:b/>
+          <w:bCs/>
+        </w:rPr>
+        <w:t>readFileSync()</w:t>
+      </w:r>
+      <w:r>
+        <w:t>. It takes two parameters first is the file name with complete path and the second parameter is the character encoding which is generally ‘utf-8’.</w:t>
+      </w:r>
+    </w:p>
+    <w:p>
+      <w:pPr>
+        <w:pStyle w:val="ListParagraph"/>
+        <w:numPr>
+          <w:ilvl w:val="0"/>
+          <w:numId w:val="3"/>
+        </w:numPr>
+        <w:spacing w:after="0"/>
+      </w:pPr>
+      <w:r>
+        <w:rPr>
+          <w:b/>
+          <w:bCs/>
+        </w:rPr>
+        <w:t>Synchronous method to writing into a file:</w:t>
+      </w:r>
+      <w:r>
+        <w:t> </w:t>
+      </w:r>
+    </w:p>
+    <w:p>
+      <w:pPr>
+        <w:pStyle w:val="ListParagraph"/>
+        <w:spacing w:after="0"/>
+        <w:ind w:left="1080"/>
+      </w:pPr>
+      <w:r>
+        <w:t xml:space="preserve">To write the file in a synchronous mode we use a method in fs module which is </w:t>
+      </w:r>
+      <w:r>
+        <w:rPr>
+          <w:b/>
+          <w:bCs/>
+        </w:rPr>
+        <w:t>writeFileSync()</w:t>
+      </w:r>
+      <w:r>
+        <w:t>. It takes two parameters first is the file name with the complete path in which content is to be written and the second parameter is the data to be written in the file.</w:t>
+      </w:r>
+    </w:p>
+    <w:p>
+      <w:pPr>
+        <w:pStyle w:val="ListParagraph"/>
+        <w:numPr>
+          <w:ilvl w:val="0"/>
+          <w:numId w:val="3"/>
+        </w:numPr>
+        <w:spacing w:after="0"/>
+      </w:pPr>
+      <w:r>
+        <w:rPr>
+          <w:b/>
+          <w:bCs/>
+        </w:rPr>
+        <w:t>Asynchronous method to read and write from/into a file:</w:t>
+      </w:r>
+      <w:r>
+        <w:t> </w:t>
+      </w:r>
+    </w:p>
+    <w:p>
+      <w:pPr>
+        <w:pStyle w:val="ListParagraph"/>
+        <w:spacing w:after="0"/>
+        <w:ind w:left="1080"/>
+      </w:pPr>
+      <w:r>
+        <w:t xml:space="preserve">To read/write the file in an asynchronous mode in fs module we use </w:t>
+      </w:r>
+      <w:r>
+        <w:rPr>
+          <w:b/>
+          <w:bCs/>
+        </w:rPr>
+        <w:t>readFile()</w:t>
+      </w:r>
+      <w:r>
+        <w:t xml:space="preserve"> and </w:t>
+      </w:r>
+      <w:r>
+        <w:rPr>
+          <w:b/>
+          <w:bCs/>
+        </w:rPr>
+        <w:t>writeFile()</w:t>
+      </w:r>
+      <w:r>
+        <w:t xml:space="preserve"> methods.</w:t>
+      </w:r>
+    </w:p>
+    <w:p>
+      <w:pPr>
+        <w:pStyle w:val="ListParagraph"/>
+        <w:numPr>
+          <w:ilvl w:val="0"/>
+          <w:numId w:val="3"/>
+        </w:numPr>
+        <w:spacing w:after="0"/>
+      </w:pPr>
+      <w:r>
         <w:t xml:space="preserve">The </w:t>
       </w:r>
-      <w:proofErr w:type="spellStart"/>
-      <w:r>
-        <w:t>EventEmitter</w:t>
-      </w:r>
-      <w:proofErr w:type="spellEnd"/>
-      <w:r>
-        <w:t xml:space="preserve"> is a module that facilitates communication/interaction between objects in Node.</w:t>
+      <w:r>
+        <w:rPr>
+          <w:b/>
+          <w:bCs/>
+        </w:rPr>
+        <w:t>fs.readFile()</w:t>
+      </w:r>
+      <w:r>
+        <w:t xml:space="preserve"> takes three parameters first is the file name with the complete path, the second parameter takes the character encoding which is generally ‘utf-8’ and the third parameter is the callback function (which is fired after reading complete file) with two parameters, one is the error in case error occurred while reading file and second is the data that we retrieve after reading the file</w:t>
+      </w:r>
+      <w:r>
+        <w:t>.</w:t>
+      </w:r>
+    </w:p>
+    <w:p>
+      <w:pPr>
+        <w:pStyle w:val="ListParagraph"/>
+        <w:numPr>
+          <w:ilvl w:val="0"/>
+          <w:numId w:val="3"/>
+        </w:numPr>
+        <w:spacing w:after="0"/>
+      </w:pPr>
+      <w:r>
+        <w:t xml:space="preserve">the </w:t>
+      </w:r>
+      <w:r>
+        <w:rPr>
+          <w:b/>
+          <w:bCs/>
+        </w:rPr>
+        <w:t>fs.writeFile()</w:t>
+      </w:r>
+      <w:r>
+        <w:t xml:space="preserve"> also takes three parameters, file name with its complete path, the second parameter is the data to be written in file and the third is a callback function which fires in case an error occurs while writing file.</w:t>
+      </w:r>
+    </w:p>
+    <w:p>
+      <w:pPr>
+        <w:pStyle w:val="ListParagraph"/>
+        <w:numPr>
+          <w:ilvl w:val="0"/>
+          <w:numId w:val="3"/>
+        </w:numPr>
+        <w:spacing w:after="0"/>
+      </w:pPr>
+      <w:r>
+        <w:rPr>
+          <w:b/>
+          <w:bCs/>
+        </w:rPr>
+        <w:t>Note:</w:t>
+      </w:r>
+      <w:r>
+        <w:t> An Asynchronous method first completes the task (reading the file) and then fires the callback function.</w:t>
+      </w:r>
+    </w:p>
+    <w:p>
+      <w:pPr>
+        <w:spacing w:after="0"/>
+      </w:pPr>
+    </w:p>
+    <w:p>
+      <w:pPr>
+        <w:pStyle w:val="ListParagraph"/>
+        <w:numPr>
+          <w:ilvl w:val="0"/>
+          <w:numId w:val="1"/>
+        </w:numPr>
+        <w:spacing w:after="0"/>
+      </w:pPr>
+      <w:r>
+        <w:t xml:space="preserve">How to create and remove directories in </w:t>
+      </w:r>
+      <w:r>
+        <w:t>NodeJS?</w:t>
+      </w:r>
+    </w:p>
+    <w:p>
+      <w:pPr>
+        <w:pStyle w:val="ListParagraph"/>
+        <w:numPr>
+          <w:ilvl w:val="0"/>
+          <w:numId w:val="3"/>
+        </w:numPr>
+        <w:spacing w:after="0"/>
+        <w:rPr>
+          <w:b/>
+          <w:bCs/>
+        </w:rPr>
+      </w:pPr>
+      <w:r>
+        <w:rPr>
+          <w:b/>
+          <w:bCs/>
+        </w:rPr>
+        <w:t>Creating Directories</w:t>
+      </w:r>
+      <w:r>
+        <w:rPr>
+          <w:b/>
+          <w:bCs/>
+        </w:rPr>
+        <w:t>:</w:t>
       </w:r>
     </w:p>
     <w:p>
@@ -130,6 +390,228 @@
         <w:spacing w:after="0"/>
         <w:ind w:left="1080"/>
       </w:pPr>
+      <w:r>
+        <w:t>T</w:t>
+      </w:r>
+      <w:r>
+        <w:t>o create a directory</w:t>
+      </w:r>
+      <w:r>
+        <w:t xml:space="preserve"> sync</w:t>
+      </w:r>
+      <w:r>
+        <w:t>hronously</w:t>
+      </w:r>
+      <w:r>
+        <w:t xml:space="preserve">, </w:t>
+      </w:r>
+      <w:r>
+        <w:t xml:space="preserve">the </w:t>
+      </w:r>
+      <w:r>
+        <w:rPr>
+          <w:b/>
+          <w:bCs/>
+        </w:rPr>
+        <w:t>fs.mkdir</w:t>
+      </w:r>
+      <w:r>
+        <w:rPr>
+          <w:b/>
+          <w:bCs/>
+        </w:rPr>
+        <w:t>Sync</w:t>
+      </w:r>
+      <w:r>
+        <w:rPr>
+          <w:b/>
+          <w:bCs/>
+        </w:rPr>
+        <w:t>()</w:t>
+      </w:r>
+      <w:r>
+        <w:t> method</w:t>
+      </w:r>
+      <w:r>
+        <w:t xml:space="preserve"> </w:t>
+      </w:r>
+      <w:r>
+        <w:t>can be</w:t>
+      </w:r>
+      <w:r>
+        <w:t xml:space="preserve"> used.</w:t>
+      </w:r>
+    </w:p>
+    <w:p>
+      <w:pPr>
+        <w:pStyle w:val="ListParagraph"/>
+        <w:spacing w:after="0"/>
+        <w:ind w:left="1080"/>
+      </w:pPr>
+      <w:r>
+        <w:t>T</w:t>
+      </w:r>
+      <w:r>
+        <w:t>o create a directory</w:t>
+      </w:r>
+      <w:r>
+        <w:t xml:space="preserve"> asynchronously</w:t>
+      </w:r>
+      <w:r>
+        <w:t xml:space="preserve">, </w:t>
+      </w:r>
+      <w:r>
+        <w:t xml:space="preserve">the </w:t>
+      </w:r>
+      <w:r>
+        <w:rPr>
+          <w:b/>
+          <w:bCs/>
+        </w:rPr>
+        <w:t>fs.mkdir</w:t>
+      </w:r>
+      <w:r>
+        <w:rPr>
+          <w:b/>
+          <w:bCs/>
+        </w:rPr>
+        <w:t xml:space="preserve"> </w:t>
+      </w:r>
+      <w:r>
+        <w:rPr>
+          <w:b/>
+          <w:bCs/>
+        </w:rPr>
+        <w:t>()</w:t>
+      </w:r>
+      <w:r>
+        <w:t> method</w:t>
+      </w:r>
+      <w:r>
+        <w:t xml:space="preserve"> can be used.</w:t>
+      </w:r>
+    </w:p>
+    <w:p>
+      <w:pPr>
+        <w:pStyle w:val="ListParagraph"/>
+        <w:numPr>
+          <w:ilvl w:val="0"/>
+          <w:numId w:val="3"/>
+        </w:numPr>
+        <w:spacing w:after="0"/>
+        <w:rPr>
+          <w:b/>
+          <w:bCs/>
+        </w:rPr>
+      </w:pPr>
+      <w:r>
+        <w:rPr>
+          <w:b/>
+          <w:bCs/>
+        </w:rPr>
+        <w:t>Deleting Directories:</w:t>
+      </w:r>
+    </w:p>
+    <w:p>
+      <w:pPr>
+        <w:pStyle w:val="ListParagraph"/>
+        <w:spacing w:after="0"/>
+        <w:ind w:left="1080"/>
+      </w:pPr>
+      <w:r>
+        <w:t xml:space="preserve">To delete </w:t>
+      </w:r>
+      <w:r>
+        <w:t>a directory</w:t>
+      </w:r>
+      <w:r>
+        <w:t xml:space="preserve"> synchronously</w:t>
+      </w:r>
+      <w:r>
+        <w:t xml:space="preserve">, the </w:t>
+      </w:r>
+      <w:r>
+        <w:rPr>
+          <w:b/>
+          <w:bCs/>
+        </w:rPr>
+        <w:t>fs.</w:t>
+      </w:r>
+      <w:r>
+        <w:rPr>
+          <w:b/>
+          <w:bCs/>
+        </w:rPr>
+        <w:t>rmdir</w:t>
+      </w:r>
+      <w:r>
+        <w:rPr>
+          <w:b/>
+          <w:bCs/>
+        </w:rPr>
+        <w:t>Sync</w:t>
+      </w:r>
+      <w:r>
+        <w:rPr>
+          <w:b/>
+          <w:bCs/>
+        </w:rPr>
+        <w:t>()</w:t>
+      </w:r>
+      <w:r>
+        <w:t> method</w:t>
+      </w:r>
+      <w:r>
+        <w:t xml:space="preserve"> can be used.</w:t>
+      </w:r>
+    </w:p>
+    <w:p>
+      <w:pPr>
+        <w:pStyle w:val="ListParagraph"/>
+        <w:spacing w:after="0"/>
+        <w:ind w:left="1080"/>
+      </w:pPr>
+      <w:r>
+        <w:t>To delete a directory</w:t>
+      </w:r>
+      <w:r>
+        <w:t xml:space="preserve"> asynchronously</w:t>
+      </w:r>
+      <w:r>
+        <w:t xml:space="preserve">, the </w:t>
+      </w:r>
+      <w:r>
+        <w:rPr>
+          <w:b/>
+          <w:bCs/>
+        </w:rPr>
+        <w:t>fs.</w:t>
+      </w:r>
+      <w:r>
+        <w:rPr>
+          <w:b/>
+          <w:bCs/>
+        </w:rPr>
+        <w:t>rmdir</w:t>
+      </w:r>
+      <w:r>
+        <w:rPr>
+          <w:b/>
+          <w:bCs/>
+        </w:rPr>
+        <w:t>()</w:t>
+      </w:r>
+      <w:r>
+        <w:t> method</w:t>
+      </w:r>
+      <w:r>
+        <w:t xml:space="preserve"> can be used.</w:t>
+      </w:r>
+    </w:p>
+    <w:p>
+      <w:pPr>
+        <w:spacing w:after="0"/>
+      </w:pPr>
     </w:p>
     <w:p>
       <w:pPr>
@@ -141,7 +623,7 @@
         <w:spacing w:after="0"/>
       </w:pPr>
       <w:r>
-        <w:t>How to read and write files with NodeJS?</w:t>
+        <w:t>How to create a server in NodeJS?</w:t>
       </w:r>
     </w:p>
     <w:p>
@@ -154,52 +636,7 @@
         <w:spacing w:after="0"/>
       </w:pPr>
       <w:r>
-        <w:rPr>
-          <w:b/>
-          <w:bCs/>
-        </w:rPr>
-        <w:t>Synchronous method to read the file:</w:t>
-      </w:r>
-      <w:r>
-        <w:t> </w:t>
-      </w:r>
-    </w:p>
-    <w:p>
-      <w:pPr>
-        <w:pStyle w:val="ListParagraph"/>
-        <w:spacing w:after="0"/>
-        <w:ind w:left="1080"/>
-      </w:pPr>
-      <w:r>
-        <w:t xml:space="preserve">To read the file in synchronous mode we use a method in fs module which is </w:t>
-      </w:r>
-      <w:proofErr w:type="spellStart"/>
-      <w:proofErr w:type="gramStart"/>
-      <w:r>
-        <w:rPr>
-          <w:b/>
-          <w:bCs/>
-        </w:rPr>
-        <w:t>readFileSync</w:t>
-      </w:r>
-      <w:proofErr w:type="spellEnd"/>
-      <w:r>
-        <w:rPr>
-          <w:b/>
-          <w:bCs/>
-        </w:rPr>
-        <w:t>(</w:t>
-      </w:r>
-      <w:proofErr w:type="gramEnd"/>
-      <w:r>
-        <w:rPr>
-          <w:b/>
-          <w:bCs/>
-        </w:rPr>
-        <w:t>)</w:t>
-      </w:r>
-      <w:r>
-        <w:t>. It takes two parameters first is the file name with complete path and the second parameter is the character encoding which is generally ‘utf-8’.</w:t>
+        <w:t>The HTTP module create an HTTP server that listens to server ports and gives a response back to the client.</w:t>
       </w:r>
     </w:p>
     <w:p>
@@ -212,605 +649,17 @@
         <w:spacing w:after="0"/>
       </w:pPr>
       <w:r>
-        <w:rPr>
-          <w:b/>
-          <w:bCs/>
-        </w:rPr>
-        <w:t>Synchronous method to writing into a file:</w:t>
-      </w:r>
-      <w:r>
-        <w:t> </w:t>
-      </w:r>
-    </w:p>
-    <w:p>
-      <w:pPr>
-        <w:pStyle w:val="ListParagraph"/>
-        <w:spacing w:after="0"/>
-        <w:ind w:left="1080"/>
-      </w:pPr>
-      <w:r>
-        <w:t xml:space="preserve">To write the file in a synchronous mode we use a method in fs module which is </w:t>
-      </w:r>
-      <w:proofErr w:type="spellStart"/>
-      <w:proofErr w:type="gramStart"/>
-      <w:r>
-        <w:rPr>
-          <w:b/>
-          <w:bCs/>
-        </w:rPr>
-        <w:t>writeFileSync</w:t>
-      </w:r>
-      <w:proofErr w:type="spellEnd"/>
-      <w:r>
-        <w:rPr>
-          <w:b/>
-          <w:bCs/>
-        </w:rPr>
-        <w:t>(</w:t>
-      </w:r>
-      <w:proofErr w:type="gramEnd"/>
-      <w:r>
-        <w:rPr>
-          <w:b/>
-          <w:bCs/>
-        </w:rPr>
-        <w:t>)</w:t>
-      </w:r>
-      <w:r>
-        <w:t>. It takes two parameters first is the file name with the complete path in which content is to be written and the second parameter is the data to be written in the file.</w:t>
-      </w:r>
-    </w:p>
-    <w:p>
-      <w:pPr>
-        <w:pStyle w:val="ListParagraph"/>
-        <w:numPr>
-          <w:ilvl w:val="0"/>
-          <w:numId w:val="3"/>
-        </w:numPr>
-        <w:spacing w:after="0"/>
-      </w:pPr>
-      <w:r>
-        <w:rPr>
-          <w:b/>
-          <w:bCs/>
-        </w:rPr>
-        <w:t>Asynchronous method to read and write from/into a file:</w:t>
-      </w:r>
-      <w:r>
-        <w:t> </w:t>
-      </w:r>
-    </w:p>
-    <w:p>
-      <w:pPr>
-        <w:pStyle w:val="ListParagraph"/>
-        <w:spacing w:after="0"/>
-        <w:ind w:left="1080"/>
-      </w:pPr>
-      <w:r>
-        <w:t xml:space="preserve">To read/write the file in an asynchronous mode in fs module we use </w:t>
-      </w:r>
-      <w:proofErr w:type="spellStart"/>
-      <w:proofErr w:type="gramStart"/>
-      <w:r>
-        <w:rPr>
-          <w:b/>
-          <w:bCs/>
-        </w:rPr>
-        <w:t>readFile</w:t>
-      </w:r>
-      <w:proofErr w:type="spellEnd"/>
-      <w:r>
-        <w:rPr>
-          <w:b/>
-          <w:bCs/>
-        </w:rPr>
-        <w:t>(</w:t>
-      </w:r>
-      <w:proofErr w:type="gramEnd"/>
-      <w:r>
-        <w:rPr>
-          <w:b/>
-          <w:bCs/>
-        </w:rPr>
-        <w:t>)</w:t>
-      </w:r>
-      <w:r>
-        <w:t xml:space="preserve"> and </w:t>
-      </w:r>
-      <w:proofErr w:type="spellStart"/>
-      <w:r>
-        <w:rPr>
-          <w:b/>
-          <w:bCs/>
-        </w:rPr>
-        <w:t>writeFile</w:t>
-      </w:r>
-      <w:proofErr w:type="spellEnd"/>
-      <w:r>
-        <w:rPr>
-          <w:b/>
-          <w:bCs/>
-        </w:rPr>
-        <w:t>()</w:t>
-      </w:r>
-      <w:r>
-        <w:t xml:space="preserve"> methods.</w:t>
-      </w:r>
-    </w:p>
-    <w:p>
-      <w:pPr>
-        <w:pStyle w:val="ListParagraph"/>
-        <w:numPr>
-          <w:ilvl w:val="0"/>
-          <w:numId w:val="3"/>
-        </w:numPr>
-        <w:spacing w:after="0"/>
-      </w:pPr>
-      <w:r>
-        <w:t xml:space="preserve">The </w:t>
-      </w:r>
-      <w:proofErr w:type="spellStart"/>
-      <w:proofErr w:type="gramStart"/>
-      <w:r>
-        <w:rPr>
-          <w:b/>
-          <w:bCs/>
-        </w:rPr>
-        <w:t>fs.readFile</w:t>
-      </w:r>
-      <w:proofErr w:type="spellEnd"/>
-      <w:proofErr w:type="gramEnd"/>
-      <w:r>
-        <w:rPr>
-          <w:b/>
-          <w:bCs/>
-        </w:rPr>
-        <w:t>()</w:t>
-      </w:r>
-      <w:r>
-        <w:t xml:space="preserve"> takes three parameters first is the file name with the complete path, the second parameter takes the character encoding which is generally ‘utf-8’ and the third parameter is the </w:t>
-      </w:r>
-      <w:proofErr w:type="spellStart"/>
-      <w:r>
-        <w:t>callback</w:t>
-      </w:r>
-      <w:proofErr w:type="spellEnd"/>
-      <w:r>
-        <w:t xml:space="preserve"> function (which is fired after reading complete file) with two parameters, one is the error in case error occurred while reading file and second is the data that we retrieve after reading the file</w:t>
-      </w:r>
-      <w:r>
-        <w:t>.</w:t>
-      </w:r>
-    </w:p>
-    <w:p>
-      <w:pPr>
-        <w:pStyle w:val="ListParagraph"/>
-        <w:numPr>
-          <w:ilvl w:val="0"/>
-          <w:numId w:val="3"/>
-        </w:numPr>
-        <w:spacing w:after="0"/>
-      </w:pPr>
-      <w:r>
-        <w:t xml:space="preserve">the </w:t>
-      </w:r>
-      <w:proofErr w:type="spellStart"/>
-      <w:proofErr w:type="gramStart"/>
-      <w:r>
-        <w:rPr>
-          <w:b/>
-          <w:bCs/>
-        </w:rPr>
-        <w:t>fs.writeFile</w:t>
-      </w:r>
-      <w:proofErr w:type="spellEnd"/>
-      <w:proofErr w:type="gramEnd"/>
-      <w:r>
-        <w:rPr>
-          <w:b/>
-          <w:bCs/>
-        </w:rPr>
-        <w:t>()</w:t>
-      </w:r>
-      <w:r>
-        <w:t xml:space="preserve"> also takes three parameters, file name with its complete path, the second parameter is the data to be written in file and the third is a </w:t>
-      </w:r>
-      <w:proofErr w:type="spellStart"/>
-      <w:r>
-        <w:t>callback</w:t>
-      </w:r>
-      <w:proofErr w:type="spellEnd"/>
-      <w:r>
-        <w:t xml:space="preserve"> function which fires in case an error occurs while writing file.</w:t>
-      </w:r>
-    </w:p>
-    <w:p>
-      <w:pPr>
-        <w:pStyle w:val="ListParagraph"/>
-        <w:numPr>
-          <w:ilvl w:val="0"/>
-          <w:numId w:val="3"/>
-        </w:numPr>
-        <w:spacing w:after="0"/>
-      </w:pPr>
-      <w:r>
-        <w:rPr>
-          <w:b/>
-          <w:bCs/>
-        </w:rPr>
-        <w:t>Note:</w:t>
-      </w:r>
-      <w:r>
-        <w:t xml:space="preserve"> An Asynchronous method first completes the task (reading the file) and then fires the </w:t>
-      </w:r>
-      <w:proofErr w:type="spellStart"/>
-      <w:r>
-        <w:t>callback</w:t>
-      </w:r>
-      <w:proofErr w:type="spellEnd"/>
-      <w:r>
-        <w:t xml:space="preserve"> function.</w:t>
-      </w:r>
-    </w:p>
-    <w:p>
-      <w:pPr>
-        <w:spacing w:after="0"/>
-      </w:pPr>
-    </w:p>
-    <w:p>
-      <w:pPr>
-        <w:pStyle w:val="ListParagraph"/>
-        <w:numPr>
-          <w:ilvl w:val="0"/>
-          <w:numId w:val="1"/>
-        </w:numPr>
-        <w:spacing w:after="0"/>
-      </w:pPr>
-      <w:r>
-        <w:t xml:space="preserve">How to create and remove directories in </w:t>
-      </w:r>
-      <w:r>
-        <w:t>NodeJS?</w:t>
-      </w:r>
-    </w:p>
-    <w:p>
-      <w:pPr>
-        <w:pStyle w:val="ListParagraph"/>
-        <w:numPr>
-          <w:ilvl w:val="0"/>
-          <w:numId w:val="3"/>
-        </w:numPr>
-        <w:spacing w:after="0"/>
-        <w:rPr>
-          <w:b/>
-          <w:bCs/>
-        </w:rPr>
-      </w:pPr>
-      <w:r>
-        <w:rPr>
-          <w:b/>
-          <w:bCs/>
-        </w:rPr>
-        <w:t>Creating Directories</w:t>
-      </w:r>
-      <w:r>
-        <w:rPr>
-          <w:b/>
-          <w:bCs/>
-        </w:rPr>
-        <w:t>:</w:t>
-      </w:r>
-    </w:p>
-    <w:p>
-      <w:pPr>
-        <w:pStyle w:val="ListParagraph"/>
-        <w:spacing w:after="0"/>
-        <w:ind w:left="1080"/>
-      </w:pPr>
-      <w:r>
         <w:t>T</w:t>
       </w:r>
       <w:r>
-        <w:t>o create a directory</w:t>
-      </w:r>
-      <w:r>
-        <w:t xml:space="preserve"> sync</w:t>
-      </w:r>
-      <w:r>
-        <w:t>hronously</w:t>
-      </w:r>
-      <w:r>
-        <w:t xml:space="preserve">, </w:t>
-      </w:r>
-      <w:r>
-        <w:t xml:space="preserve">the </w:t>
-      </w:r>
-      <w:proofErr w:type="spellStart"/>
-      <w:proofErr w:type="gramStart"/>
-      <w:r>
-        <w:rPr>
-          <w:b/>
-          <w:bCs/>
-        </w:rPr>
-        <w:t>fs.mkdir</w:t>
-      </w:r>
-      <w:r>
-        <w:rPr>
-          <w:b/>
-          <w:bCs/>
-        </w:rPr>
-        <w:t>Sync</w:t>
-      </w:r>
-      <w:proofErr w:type="spellEnd"/>
-      <w:proofErr w:type="gramEnd"/>
-      <w:r>
-        <w:rPr>
-          <w:b/>
-          <w:bCs/>
-        </w:rPr>
-        <w:t>()</w:t>
-      </w:r>
-      <w:r>
-        <w:t> method</w:t>
-      </w:r>
-      <w:r>
-        <w:t xml:space="preserve"> </w:t>
-      </w:r>
-      <w:r>
-        <w:t>can be</w:t>
-      </w:r>
-      <w:r>
-        <w:t xml:space="preserve"> used.</w:t>
-      </w:r>
-    </w:p>
-    <w:p>
-      <w:pPr>
-        <w:pStyle w:val="ListParagraph"/>
-        <w:spacing w:after="0"/>
-        <w:ind w:left="1080"/>
-      </w:pPr>
-      <w:r>
-        <w:t>T</w:t>
-      </w:r>
-      <w:r>
-        <w:t>o create a directory</w:t>
-      </w:r>
-      <w:r>
-        <w:t xml:space="preserve"> asynchronously</w:t>
-      </w:r>
-      <w:r>
-        <w:t xml:space="preserve">, </w:t>
-      </w:r>
-      <w:r>
-        <w:t xml:space="preserve">the </w:t>
-      </w:r>
-      <w:proofErr w:type="spellStart"/>
-      <w:proofErr w:type="gramStart"/>
-      <w:r>
-        <w:rPr>
-          <w:b/>
-          <w:bCs/>
-        </w:rPr>
-        <w:t>fs.mkdir</w:t>
-      </w:r>
-      <w:proofErr w:type="spellEnd"/>
-      <w:proofErr w:type="gramEnd"/>
-      <w:r>
-        <w:rPr>
-          <w:b/>
-          <w:bCs/>
-        </w:rPr>
-        <w:t xml:space="preserve"> </w:t>
-      </w:r>
-      <w:r>
-        <w:rPr>
-          <w:b/>
-          <w:bCs/>
-        </w:rPr>
-        <w:t>()</w:t>
-      </w:r>
-      <w:r>
-        <w:t> method</w:t>
-      </w:r>
-      <w:r>
-        <w:t xml:space="preserve"> can be used.</w:t>
-      </w:r>
-    </w:p>
-    <w:p>
-      <w:pPr>
-        <w:pStyle w:val="ListParagraph"/>
-        <w:numPr>
-          <w:ilvl w:val="0"/>
-          <w:numId w:val="3"/>
-        </w:numPr>
-        <w:spacing w:after="0"/>
-        <w:rPr>
-          <w:b/>
-          <w:bCs/>
-        </w:rPr>
-      </w:pPr>
-      <w:r>
-        <w:rPr>
-          <w:b/>
-          <w:bCs/>
-        </w:rPr>
-        <w:t>Deleting Directories:</w:t>
-      </w:r>
-    </w:p>
-    <w:p>
-      <w:pPr>
-        <w:pStyle w:val="ListParagraph"/>
-        <w:spacing w:after="0"/>
-        <w:ind w:left="1080"/>
-      </w:pPr>
-      <w:r>
-        <w:t xml:space="preserve">To delete </w:t>
-      </w:r>
-      <w:r>
-        <w:t>a directory</w:t>
-      </w:r>
-      <w:r>
-        <w:t xml:space="preserve"> synchronously</w:t>
-      </w:r>
-      <w:r>
-        <w:t xml:space="preserve">, the </w:t>
-      </w:r>
-      <w:proofErr w:type="spellStart"/>
-      <w:proofErr w:type="gramStart"/>
-      <w:r>
-        <w:rPr>
-          <w:b/>
-          <w:bCs/>
-        </w:rPr>
-        <w:t>fs.</w:t>
-      </w:r>
-      <w:r>
-        <w:rPr>
-          <w:b/>
-          <w:bCs/>
-        </w:rPr>
-        <w:t>rmdir</w:t>
-      </w:r>
-      <w:r>
-        <w:rPr>
-          <w:b/>
-          <w:bCs/>
-        </w:rPr>
-        <w:t>Sync</w:t>
-      </w:r>
-      <w:proofErr w:type="spellEnd"/>
-      <w:proofErr w:type="gramEnd"/>
-      <w:r>
-        <w:rPr>
-          <w:b/>
-          <w:bCs/>
-        </w:rPr>
-        <w:t>()</w:t>
-      </w:r>
-      <w:r>
-        <w:t> method</w:t>
-      </w:r>
-      <w:r>
-        <w:t xml:space="preserve"> can be used.</w:t>
-      </w:r>
-    </w:p>
-    <w:p>
-      <w:pPr>
-        <w:pStyle w:val="ListParagraph"/>
-        <w:spacing w:after="0"/>
-        <w:ind w:left="1080"/>
-      </w:pPr>
-      <w:r>
-        <w:t>To delete a directory</w:t>
-      </w:r>
-      <w:r>
-        <w:t xml:space="preserve"> asynchronously</w:t>
-      </w:r>
-      <w:r>
-        <w:t xml:space="preserve">, the </w:t>
-      </w:r>
-      <w:proofErr w:type="spellStart"/>
-      <w:proofErr w:type="gramStart"/>
-      <w:r>
-        <w:rPr>
-          <w:b/>
-          <w:bCs/>
-        </w:rPr>
-        <w:t>fs.</w:t>
-      </w:r>
-      <w:r>
-        <w:rPr>
-          <w:b/>
-          <w:bCs/>
-        </w:rPr>
-        <w:t>rmdir</w:t>
-      </w:r>
-      <w:proofErr w:type="spellEnd"/>
-      <w:proofErr w:type="gramEnd"/>
-      <w:r>
-        <w:rPr>
-          <w:b/>
-          <w:bCs/>
-        </w:rPr>
-        <w:t>()</w:t>
-      </w:r>
-      <w:r>
-        <w:t> method</w:t>
-      </w:r>
-      <w:r>
-        <w:t xml:space="preserve"> can be used.</w:t>
-      </w:r>
-    </w:p>
-    <w:p>
-      <w:pPr>
-        <w:spacing w:after="0"/>
-      </w:pPr>
-    </w:p>
-    <w:p>
-      <w:pPr>
-        <w:pStyle w:val="ListParagraph"/>
-        <w:numPr>
-          <w:ilvl w:val="0"/>
-          <w:numId w:val="1"/>
-        </w:numPr>
-        <w:spacing w:after="0"/>
-      </w:pPr>
-      <w:r>
-        <w:t>How to create a server in NodeJS?</w:t>
-      </w:r>
-    </w:p>
-    <w:p>
-      <w:pPr>
-        <w:pStyle w:val="ListParagraph"/>
-        <w:numPr>
-          <w:ilvl w:val="0"/>
-          <w:numId w:val="3"/>
-        </w:numPr>
-        <w:spacing w:after="0"/>
-      </w:pPr>
-      <w:r>
-        <w:t>The HTTP module create an HTTP server that listens to server ports and gives a response back to the client.</w:t>
-      </w:r>
-    </w:p>
-    <w:p>
-      <w:pPr>
-        <w:pStyle w:val="ListParagraph"/>
-        <w:numPr>
-          <w:ilvl w:val="0"/>
-          <w:numId w:val="3"/>
-        </w:numPr>
-        <w:spacing w:after="0"/>
-      </w:pPr>
-      <w:r>
-        <w:t>T</w:t>
-      </w:r>
-      <w:r>
         <w:t xml:space="preserve">he </w:t>
       </w:r>
-      <w:proofErr w:type="spellStart"/>
-      <w:proofErr w:type="gramStart"/>
-      <w:r>
-        <w:rPr>
-          <w:b/>
-          <w:bCs/>
-        </w:rPr>
-        <w:t>createServer</w:t>
-      </w:r>
-      <w:proofErr w:type="spellEnd"/>
-      <w:r>
-        <w:rPr>
-          <w:b/>
-          <w:bCs/>
-        </w:rPr>
-        <w:t>(</w:t>
-      </w:r>
-      <w:proofErr w:type="gramEnd"/>
-      <w:r>
-        <w:rPr>
-          <w:b/>
-          <w:bCs/>
-        </w:rPr>
-        <w:t>)</w:t>
+      <w:r>
+        <w:rPr>
+          <w:b/>
+          <w:bCs/>
+        </w:rPr>
+        <w:t>createServer()</w:t>
       </w:r>
       <w:r>
         <w:t xml:space="preserve"> method</w:t>
@@ -1175,15 +1024,7 @@
         <w:t xml:space="preserve">Writable streams - </w:t>
       </w:r>
       <w:r>
-        <w:t xml:space="preserve">allow node </w:t>
-      </w:r>
-      <w:proofErr w:type="spellStart"/>
-      <w:r>
-        <w:t>js</w:t>
-      </w:r>
-      <w:proofErr w:type="spellEnd"/>
-      <w:r>
-        <w:t xml:space="preserve"> to write data to a stream</w:t>
+        <w:t>allow node js to write data to a stream</w:t>
       </w:r>
       <w:r>
         <w:t>.</w:t>
@@ -1210,15 +1051,7 @@
         <w:t xml:space="preserve">Readable streams - </w:t>
       </w:r>
       <w:r>
-        <w:t xml:space="preserve">allow node </w:t>
-      </w:r>
-      <w:proofErr w:type="spellStart"/>
-      <w:r>
-        <w:t>js</w:t>
-      </w:r>
-      <w:proofErr w:type="spellEnd"/>
-      <w:r>
-        <w:t xml:space="preserve"> to read data from a stream</w:t>
+        <w:t>allow node js to read data from a stream</w:t>
       </w:r>
       <w:r>
         <w:t>.</w:t>
@@ -1421,6 +1254,67 @@
         <w:t>Routing defines the way in which the client requests are handled by the application endpoints.</w:t>
       </w:r>
     </w:p>
+    <w:p>
+      <w:pPr>
+        <w:spacing w:after="0"/>
+        <w:ind w:left="720"/>
+        <w:rPr>
+          <w:b/>
+          <w:bCs/>
+        </w:rPr>
+      </w:pPr>
+    </w:p>
+    <w:p>
+      <w:pPr>
+        <w:pStyle w:val="ListParagraph"/>
+        <w:numPr>
+          <w:ilvl w:val="0"/>
+          <w:numId w:val="1"/>
+        </w:numPr>
+        <w:spacing w:after="0"/>
+        <w:rPr>
+          <w:b/>
+          <w:bCs/>
+        </w:rPr>
+      </w:pPr>
+      <w:r>
+        <w:t xml:space="preserve">What is </w:t>
+      </w:r>
+      <w:proofErr w:type="spellStart"/>
+      <w:r>
+        <w:rPr>
+          <w:b/>
+          <w:bCs/>
+        </w:rPr>
+        <w:t>nodemon</w:t>
+      </w:r>
+      <w:proofErr w:type="spellEnd"/>
+      <w:r>
+        <w:t>?</w:t>
+      </w:r>
+    </w:p>
+    <w:p>
+      <w:pPr>
+        <w:pStyle w:val="ListParagraph"/>
+        <w:numPr>
+          <w:ilvl w:val="0"/>
+          <w:numId w:val="3"/>
+        </w:numPr>
+        <w:spacing w:after="0"/>
+      </w:pPr>
+      <w:proofErr w:type="spellStart"/>
+      <w:r>
+        <w:rPr>
+          <w:b/>
+          <w:bCs/>
+        </w:rPr>
+        <w:t>nodemon</w:t>
+      </w:r>
+      <w:proofErr w:type="spellEnd"/>
+      <w:r>
+        <w:t xml:space="preserve"> is a tool that helps develop Node.js based applications by automatically restarting the node application when file changes in the directory are detected.</w:t>
+      </w:r>
+    </w:p>
     <w:sectPr>
       <w:pgSz w:w="11906" w:h="16838"/>
       <w:pgMar w:top="1440" w:right="1440" w:bottom="1440" w:left="1440" w:header="708" w:footer="708" w:gutter="0"/>
@@ -1612,8 +1506,8 @@
   <w:abstractNum w:abstractNumId="2" w15:restartNumberingAfterBreak="0">
     <w:nsid w:val="59A436D2"/>
     <w:multiLevelType w:val="hybridMultilevel"/>
-    <w:tmpl w:val="06D47436"/>
-    <w:lvl w:ilvl="0" w:tplc="026EA8D8">
+    <w:tmpl w:val="FC1A0F12"/>
+    <w:lvl w:ilvl="0" w:tplc="97CE4400">
       <w:numFmt w:val="bullet"/>
       <w:lvlText w:val=""/>
       <w:lvlJc w:val="left"/>
@@ -1622,6 +1516,8 @@
       </w:pPr>
       <w:rPr>
         <w:rFonts w:ascii="Wingdings" w:eastAsiaTheme="minorHAnsi" w:hAnsi="Wingdings" w:cstheme="minorBidi" w:hint="default"/>
+        <w:b/>
+        <w:bCs/>
       </w:rPr>
     </w:lvl>
     <w:lvl w:ilvl="1" w:tplc="40090003" w:tentative="1">
@@ -2254,7 +2150,6 @@
   <w:style w:type="character" w:default="1" w:styleId="DefaultParagraphFont">
     <w:name w:val="Default Paragraph Font"/>
     <w:uiPriority w:val="1"/>
-    <w:semiHidden/>
     <w:unhideWhenUsed/>
   </w:style>
   <w:style w:type="table" w:default="1" w:styleId="TableNormal">

--- a/Notes/NodeJS Notes D3.docx
+++ b/Notes/NodeJS Notes D3.docx
@@ -988,7 +988,7 @@
         <w:pStyle w:val="ListParagraph"/>
         <w:numPr>
           <w:ilvl w:val="0"/>
-          <w:numId w:val="3"/>
+          <w:numId w:val="1"/>
         </w:numPr>
         <w:rPr>
           <w:b/>
@@ -1313,6 +1313,25 @@
       <w:proofErr w:type="spellEnd"/>
       <w:r>
         <w:t xml:space="preserve"> is a tool that helps develop Node.js based applications by automatically restarting the node application when file changes in the directory are detected.</w:t>
+      </w:r>
+    </w:p>
+    <w:p>
+      <w:pPr>
+        <w:spacing w:after="0"/>
+      </w:pPr>
+      <w:r>
+        <w:rPr>
+          <w:b/>
+          <w:bCs/>
+        </w:rPr>
+        <w:t>-------------------------------------------------------------</w:t>
+      </w:r>
+      <w:r>
+        <w:rPr>
+          <w:b/>
+          <w:bCs/>
+        </w:rPr>
+        <w:t>-------------------------------------------------------------------------</w:t>
       </w:r>
     </w:p>
     <w:sectPr>
@@ -2150,6 +2169,7 @@
   <w:style w:type="character" w:default="1" w:styleId="DefaultParagraphFont">
     <w:name w:val="Default Paragraph Font"/>
     <w:uiPriority w:val="1"/>
+    <w:semiHidden/>
     <w:unhideWhenUsed/>
   </w:style>
   <w:style w:type="table" w:default="1" w:styleId="TableNormal">
